--- a/文档/详细设计说明书  .docx
+++ b/文档/详细设计说明书  .docx
@@ -1,6 +1,6 @@
 
 <file path=word/document.xml><?xml version="1.0" encoding="utf-8"?>
-<w:document xmlns:wpc="http://schemas.microsoft.com/office/word/2010/wordprocessingCanvas" xmlns:cx="http://schemas.microsoft.com/office/drawing/2014/chartex" xmlns:cx1="http://schemas.microsoft.com/office/drawing/2015/9/8/chartex" xmlns:mc="http://schemas.openxmlformats.org/markup-compatibility/2006" xmlns:o="urn:schemas-microsoft-com:office:office" xmlns:r="http://schemas.openxmlformats.org/officeDocument/2006/relationships" xmlns:m="http://schemas.openxmlformats.org/officeDocument/2006/math" xmlns:v="urn:schemas-microsoft-com:vml" xmlns:wp14="http://schemas.microsoft.com/office/word/2010/wordprocessingDrawing" xmlns:wp="http://schemas.openxmlformats.org/drawingml/2006/wordprocessingDrawing" xmlns:w10="urn:schemas-microsoft-com:office:word" xmlns:w="http://schemas.openxmlformats.org/wordprocessingml/2006/main" xmlns:w14="http://schemas.microsoft.com/office/word/2010/wordml" xmlns:w15="http://schemas.microsoft.com/office/word/2012/wordml" xmlns:w16se="http://schemas.microsoft.com/office/word/2015/wordml/symex" xmlns:wpg="http://schemas.microsoft.com/office/word/2010/wordprocessingGroup" xmlns:wpi="http://schemas.microsoft.com/office/word/2010/wordprocessingInk" xmlns:wne="http://schemas.microsoft.com/office/word/2006/wordml" xmlns:wps="http://schemas.microsoft.com/office/word/2010/wordprocessingShape" mc:Ignorable="w14 w15 w16se wp14">
+<w:document xmlns:wpc="http://schemas.microsoft.com/office/word/2010/wordprocessingCanvas" xmlns:cx="http://schemas.microsoft.com/office/drawing/2014/chartex" xmlns:cx1="http://schemas.microsoft.com/office/drawing/2015/9/8/chartex" xmlns:cx2="http://schemas.microsoft.com/office/drawing/2015/10/21/chartex" xmlns:cx3="http://schemas.microsoft.com/office/drawing/2016/5/9/chartex" xmlns:cx4="http://schemas.microsoft.com/office/drawing/2016/5/10/chartex" xmlns:cx5="http://schemas.microsoft.com/office/drawing/2016/5/11/chartex" xmlns:cx6="http://schemas.microsoft.com/office/drawing/2016/5/12/chartex" xmlns:cx7="http://schemas.microsoft.com/office/drawing/2016/5/13/chartex" xmlns:cx8="http://schemas.microsoft.com/office/drawing/2016/5/14/chartex" xmlns:mc="http://schemas.openxmlformats.org/markup-compatibility/2006" xmlns:aink="http://schemas.microsoft.com/office/drawing/2016/ink" xmlns:am3d="http://schemas.microsoft.com/office/drawing/2017/model3d" xmlns:o="urn:schemas-microsoft-com:office:office" xmlns:r="http://schemas.openxmlformats.org/officeDocument/2006/relationships" xmlns:m="http://schemas.openxmlformats.org/officeDocument/2006/math" xmlns:v="urn:schemas-microsoft-com:vml" xmlns:wp14="http://schemas.microsoft.com/office/word/2010/wordprocessingDrawing" xmlns:wp="http://schemas.openxmlformats.org/drawingml/2006/wordprocessingDrawing" xmlns:w10="urn:schemas-microsoft-com:office:word" xmlns:w="http://schemas.openxmlformats.org/wordprocessingml/2006/main" xmlns:w14="http://schemas.microsoft.com/office/word/2010/wordml" xmlns:w15="http://schemas.microsoft.com/office/word/2012/wordml" xmlns:w16cid="http://schemas.microsoft.com/office/word/2016/wordml/cid" xmlns:w16se="http://schemas.microsoft.com/office/word/2015/wordml/symex" xmlns:wpg="http://schemas.microsoft.com/office/word/2010/wordprocessingGroup" xmlns:wpi="http://schemas.microsoft.com/office/word/2010/wordprocessingInk" xmlns:wne="http://schemas.microsoft.com/office/word/2006/wordml" xmlns:wps="http://schemas.microsoft.com/office/word/2010/wordprocessingShape" mc:Ignorable="w14 w15 w16se w16cid wp14">
   <w:body>
     <w:sdt>
       <w:sdtPr>
@@ -325,7 +325,7 @@
       <w:sdtContent>
         <w:p>
           <w:pPr>
-            <w:pStyle w:val="TOC1"/>
+            <w:pStyle w:val="TOC10"/>
           </w:pPr>
           <w:r>
             <w:rPr>
@@ -336,10 +336,13 @@
         </w:p>
         <w:p>
           <w:pPr>
-            <w:pStyle w:val="11"/>
+            <w:pStyle w:val="TOC1"/>
             <w:tabs>
               <w:tab w:val="right" w:leader="dot" w:pos="8296"/>
             </w:tabs>
+            <w:rPr>
+              <w:noProof/>
+            </w:rPr>
           </w:pPr>
           <w:r>
             <w:rPr>
@@ -365,845 +368,1923 @@
             </w:rPr>
             <w:fldChar w:fldCharType="separate"/>
           </w:r>
-          <w:hyperlink w:anchor="_Toc19003137" w:history="1">
+          <w:hyperlink w:anchor="_Toc19442864" w:history="1">
             <w:r>
               <w:rPr>
                 <w:rStyle w:val="a9"/>
+                <w:noProof/>
               </w:rPr>
               <w:t>1引言</w:t>
             </w:r>
             <w:r>
+              <w:rPr>
+                <w:noProof/>
+                <w:webHidden/>
+              </w:rPr>
               <w:tab/>
             </w:r>
             <w:r>
+              <w:rPr>
+                <w:noProof/>
+                <w:webHidden/>
+              </w:rPr>
               <w:fldChar w:fldCharType="begin"/>
             </w:r>
             <w:r>
-              <w:instrText xml:space="preserve"> PAGEREF _Toc19003137 \h </w:instrText>
-            </w:r>
-            <w:r>
+              <w:rPr>
+                <w:noProof/>
+                <w:webHidden/>
+              </w:rPr>
+              <w:instrText xml:space="preserve"> PAGEREF _Toc19442864 \h </w:instrText>
+            </w:r>
+            <w:r>
+              <w:rPr>
+                <w:noProof/>
+                <w:webHidden/>
+              </w:rPr>
+            </w:r>
+            <w:r>
+              <w:rPr>
+                <w:noProof/>
+                <w:webHidden/>
+              </w:rPr>
               <w:fldChar w:fldCharType="separate"/>
             </w:r>
             <w:r>
+              <w:rPr>
+                <w:noProof/>
+                <w:webHidden/>
+              </w:rPr>
               <w:t>2</w:t>
             </w:r>
             <w:r>
+              <w:rPr>
+                <w:noProof/>
+                <w:webHidden/>
+              </w:rPr>
               <w:fldChar w:fldCharType="end"/>
             </w:r>
           </w:hyperlink>
         </w:p>
         <w:p>
           <w:pPr>
-            <w:pStyle w:val="21"/>
+            <w:pStyle w:val="TOC2"/>
             <w:tabs>
               <w:tab w:val="right" w:leader="dot" w:pos="8296"/>
             </w:tabs>
+            <w:rPr>
+              <w:noProof/>
+            </w:rPr>
           </w:pPr>
-          <w:hyperlink w:anchor="_Toc19003138" w:history="1">
+          <w:hyperlink w:anchor="_Toc19442865" w:history="1">
             <w:r>
               <w:rPr>
                 <w:rStyle w:val="a9"/>
+                <w:noProof/>
               </w:rPr>
               <w:t>1.1编写目的：</w:t>
             </w:r>
             <w:r>
+              <w:rPr>
+                <w:noProof/>
+                <w:webHidden/>
+              </w:rPr>
               <w:tab/>
             </w:r>
             <w:r>
+              <w:rPr>
+                <w:noProof/>
+                <w:webHidden/>
+              </w:rPr>
               <w:fldChar w:fldCharType="begin"/>
             </w:r>
             <w:r>
-              <w:instrText xml:space="preserve"> PAGEREF _Toc19003138 \h </w:instrText>
-            </w:r>
-            <w:r>
+              <w:rPr>
+                <w:noProof/>
+                <w:webHidden/>
+              </w:rPr>
+              <w:instrText xml:space="preserve"> PAGEREF _Toc19442865 \h </w:instrText>
+            </w:r>
+            <w:r>
+              <w:rPr>
+                <w:noProof/>
+                <w:webHidden/>
+              </w:rPr>
+            </w:r>
+            <w:r>
+              <w:rPr>
+                <w:noProof/>
+                <w:webHidden/>
+              </w:rPr>
               <w:fldChar w:fldCharType="separate"/>
             </w:r>
             <w:r>
+              <w:rPr>
+                <w:noProof/>
+                <w:webHidden/>
+              </w:rPr>
               <w:t>2</w:t>
             </w:r>
             <w:r>
+              <w:rPr>
+                <w:noProof/>
+                <w:webHidden/>
+              </w:rPr>
               <w:fldChar w:fldCharType="end"/>
             </w:r>
           </w:hyperlink>
         </w:p>
         <w:p>
           <w:pPr>
-            <w:pStyle w:val="21"/>
+            <w:pStyle w:val="TOC2"/>
             <w:tabs>
               <w:tab w:val="right" w:leader="dot" w:pos="8296"/>
             </w:tabs>
+            <w:rPr>
+              <w:noProof/>
+            </w:rPr>
           </w:pPr>
-          <w:hyperlink w:anchor="_Toc19003139" w:history="1">
+          <w:hyperlink w:anchor="_Toc19442866" w:history="1">
             <w:r>
               <w:rPr>
                 <w:rStyle w:val="a9"/>
+                <w:noProof/>
               </w:rPr>
               <w:t>1.2项目背景：</w:t>
             </w:r>
             <w:r>
+              <w:rPr>
+                <w:noProof/>
+                <w:webHidden/>
+              </w:rPr>
               <w:tab/>
             </w:r>
             <w:r>
+              <w:rPr>
+                <w:noProof/>
+                <w:webHidden/>
+              </w:rPr>
               <w:fldChar w:fldCharType="begin"/>
             </w:r>
             <w:r>
-              <w:instrText xml:space="preserve"> PAGEREF _Toc19003139 \h </w:instrText>
-            </w:r>
-            <w:r>
+              <w:rPr>
+                <w:noProof/>
+                <w:webHidden/>
+              </w:rPr>
+              <w:instrText xml:space="preserve"> PAGEREF _Toc19442866 \h </w:instrText>
+            </w:r>
+            <w:r>
+              <w:rPr>
+                <w:noProof/>
+                <w:webHidden/>
+              </w:rPr>
+            </w:r>
+            <w:r>
+              <w:rPr>
+                <w:noProof/>
+                <w:webHidden/>
+              </w:rPr>
               <w:fldChar w:fldCharType="separate"/>
             </w:r>
             <w:r>
+              <w:rPr>
+                <w:noProof/>
+                <w:webHidden/>
+              </w:rPr>
               <w:t>2</w:t>
             </w:r>
             <w:r>
+              <w:rPr>
+                <w:noProof/>
+                <w:webHidden/>
+              </w:rPr>
               <w:fldChar w:fldCharType="end"/>
             </w:r>
           </w:hyperlink>
         </w:p>
         <w:p>
           <w:pPr>
-            <w:pStyle w:val="21"/>
+            <w:pStyle w:val="TOC2"/>
             <w:tabs>
               <w:tab w:val="right" w:leader="dot" w:pos="8296"/>
             </w:tabs>
+            <w:rPr>
+              <w:noProof/>
+            </w:rPr>
           </w:pPr>
-          <w:hyperlink w:anchor="_Toc19003140" w:history="1">
+          <w:hyperlink w:anchor="_Toc19442867" w:history="1">
             <w:r>
               <w:rPr>
                 <w:rStyle w:val="a9"/>
+                <w:noProof/>
               </w:rPr>
               <w:t>1.3术语/缩略词：</w:t>
             </w:r>
             <w:r>
+              <w:rPr>
+                <w:noProof/>
+                <w:webHidden/>
+              </w:rPr>
               <w:tab/>
             </w:r>
             <w:r>
+              <w:rPr>
+                <w:noProof/>
+                <w:webHidden/>
+              </w:rPr>
               <w:fldChar w:fldCharType="begin"/>
             </w:r>
             <w:r>
-              <w:instrText xml:space="preserve"> PAGEREF _Toc19003140 \h </w:instrText>
-            </w:r>
-            <w:r>
+              <w:rPr>
+                <w:noProof/>
+                <w:webHidden/>
+              </w:rPr>
+              <w:instrText xml:space="preserve"> PAGEREF _Toc19442867 \h </w:instrText>
+            </w:r>
+            <w:r>
+              <w:rPr>
+                <w:noProof/>
+                <w:webHidden/>
+              </w:rPr>
+            </w:r>
+            <w:r>
+              <w:rPr>
+                <w:noProof/>
+                <w:webHidden/>
+              </w:rPr>
               <w:fldChar w:fldCharType="separate"/>
             </w:r>
             <w:r>
+              <w:rPr>
+                <w:noProof/>
+                <w:webHidden/>
+              </w:rPr>
               <w:t>2</w:t>
             </w:r>
             <w:r>
+              <w:rPr>
+                <w:noProof/>
+                <w:webHidden/>
+              </w:rPr>
               <w:fldChar w:fldCharType="end"/>
             </w:r>
           </w:hyperlink>
         </w:p>
         <w:p>
           <w:pPr>
-            <w:pStyle w:val="21"/>
+            <w:pStyle w:val="TOC2"/>
             <w:tabs>
               <w:tab w:val="right" w:leader="dot" w:pos="8296"/>
             </w:tabs>
+            <w:rPr>
+              <w:noProof/>
+            </w:rPr>
           </w:pPr>
-          <w:hyperlink w:anchor="_Toc19003141" w:history="1">
+          <w:hyperlink w:anchor="_Toc19442868" w:history="1">
             <w:r>
               <w:rPr>
                 <w:rStyle w:val="a9"/>
+                <w:noProof/>
               </w:rPr>
               <w:t>1.4参考资料：</w:t>
             </w:r>
             <w:r>
+              <w:rPr>
+                <w:noProof/>
+                <w:webHidden/>
+              </w:rPr>
               <w:tab/>
             </w:r>
             <w:r>
+              <w:rPr>
+                <w:noProof/>
+                <w:webHidden/>
+              </w:rPr>
               <w:fldChar w:fldCharType="begin"/>
             </w:r>
             <w:r>
-              <w:instrText xml:space="preserve"> PAGEREF _Toc19003141 \h </w:instrText>
-            </w:r>
-            <w:r>
+              <w:rPr>
+                <w:noProof/>
+                <w:webHidden/>
+              </w:rPr>
+              <w:instrText xml:space="preserve"> PAGEREF _Toc19442868 \h </w:instrText>
+            </w:r>
+            <w:r>
+              <w:rPr>
+                <w:noProof/>
+                <w:webHidden/>
+              </w:rPr>
+            </w:r>
+            <w:r>
+              <w:rPr>
+                <w:noProof/>
+                <w:webHidden/>
+              </w:rPr>
               <w:fldChar w:fldCharType="separate"/>
             </w:r>
             <w:r>
+              <w:rPr>
+                <w:noProof/>
+                <w:webHidden/>
+              </w:rPr>
               <w:t>2</w:t>
             </w:r>
             <w:r>
+              <w:rPr>
+                <w:noProof/>
+                <w:webHidden/>
+              </w:rPr>
               <w:fldChar w:fldCharType="end"/>
             </w:r>
           </w:hyperlink>
         </w:p>
         <w:p>
           <w:pPr>
-            <w:pStyle w:val="11"/>
+            <w:pStyle w:val="TOC1"/>
             <w:tabs>
               <w:tab w:val="right" w:leader="dot" w:pos="8296"/>
             </w:tabs>
+            <w:rPr>
+              <w:noProof/>
+            </w:rPr>
           </w:pPr>
-          <w:hyperlink w:anchor="_Toc19003142" w:history="1">
+          <w:hyperlink w:anchor="_Toc19442869" w:history="1">
             <w:r>
               <w:rPr>
                 <w:rStyle w:val="a9"/>
+                <w:noProof/>
               </w:rPr>
               <w:t>2总体设计</w:t>
             </w:r>
             <w:r>
+              <w:rPr>
+                <w:noProof/>
+                <w:webHidden/>
+              </w:rPr>
               <w:tab/>
             </w:r>
             <w:r>
+              <w:rPr>
+                <w:noProof/>
+                <w:webHidden/>
+              </w:rPr>
               <w:fldChar w:fldCharType="begin"/>
             </w:r>
             <w:r>
-              <w:instrText xml:space="preserve"> PAGEREF _Toc19003142 \h </w:instrText>
-            </w:r>
-            <w:r>
+              <w:rPr>
+                <w:noProof/>
+                <w:webHidden/>
+              </w:rPr>
+              <w:instrText xml:space="preserve"> PAGEREF _Toc19442869 \h </w:instrText>
+            </w:r>
+            <w:r>
+              <w:rPr>
+                <w:noProof/>
+                <w:webHidden/>
+              </w:rPr>
+            </w:r>
+            <w:r>
+              <w:rPr>
+                <w:noProof/>
+                <w:webHidden/>
+              </w:rPr>
               <w:fldChar w:fldCharType="separate"/>
             </w:r>
             <w:r>
+              <w:rPr>
+                <w:noProof/>
+                <w:webHidden/>
+              </w:rPr>
               <w:t>3</w:t>
             </w:r>
             <w:r>
+              <w:rPr>
+                <w:noProof/>
+                <w:webHidden/>
+              </w:rPr>
               <w:fldChar w:fldCharType="end"/>
             </w:r>
           </w:hyperlink>
         </w:p>
         <w:p>
           <w:pPr>
-            <w:pStyle w:val="21"/>
+            <w:pStyle w:val="TOC2"/>
             <w:tabs>
               <w:tab w:val="right" w:leader="dot" w:pos="8296"/>
             </w:tabs>
+            <w:rPr>
+              <w:noProof/>
+            </w:rPr>
           </w:pPr>
-          <w:hyperlink w:anchor="_Toc19003143" w:history="1">
+          <w:hyperlink w:anchor="_Toc19442870" w:history="1">
             <w:r>
               <w:rPr>
                 <w:rStyle w:val="a9"/>
+                <w:noProof/>
               </w:rPr>
               <w:t>2.1需求概述：</w:t>
             </w:r>
             <w:r>
+              <w:rPr>
+                <w:noProof/>
+                <w:webHidden/>
+              </w:rPr>
               <w:tab/>
             </w:r>
             <w:r>
+              <w:rPr>
+                <w:noProof/>
+                <w:webHidden/>
+              </w:rPr>
               <w:fldChar w:fldCharType="begin"/>
             </w:r>
             <w:r>
-              <w:instrText xml:space="preserve"> PAGEREF _Toc19003143 \h </w:instrText>
-            </w:r>
-            <w:r>
+              <w:rPr>
+                <w:noProof/>
+                <w:webHidden/>
+              </w:rPr>
+              <w:instrText xml:space="preserve"> PAGEREF _Toc19442870 \h </w:instrText>
+            </w:r>
+            <w:r>
+              <w:rPr>
+                <w:noProof/>
+                <w:webHidden/>
+              </w:rPr>
+            </w:r>
+            <w:r>
+              <w:rPr>
+                <w:noProof/>
+                <w:webHidden/>
+              </w:rPr>
               <w:fldChar w:fldCharType="separate"/>
             </w:r>
             <w:r>
+              <w:rPr>
+                <w:noProof/>
+                <w:webHidden/>
+              </w:rPr>
               <w:t>3</w:t>
             </w:r>
             <w:r>
+              <w:rPr>
+                <w:noProof/>
+                <w:webHidden/>
+              </w:rPr>
               <w:fldChar w:fldCharType="end"/>
             </w:r>
           </w:hyperlink>
         </w:p>
         <w:p>
           <w:pPr>
-            <w:pStyle w:val="21"/>
+            <w:pStyle w:val="TOC2"/>
             <w:tabs>
               <w:tab w:val="right" w:leader="dot" w:pos="8296"/>
             </w:tabs>
+            <w:rPr>
+              <w:noProof/>
+            </w:rPr>
           </w:pPr>
-          <w:hyperlink w:anchor="_Toc19003144" w:history="1">
+          <w:hyperlink w:anchor="_Toc19442871" w:history="1">
             <w:r>
               <w:rPr>
                 <w:rStyle w:val="a9"/>
+                <w:noProof/>
               </w:rPr>
               <w:t>2.2软件结构：</w:t>
             </w:r>
             <w:r>
+              <w:rPr>
+                <w:noProof/>
+                <w:webHidden/>
+              </w:rPr>
               <w:tab/>
             </w:r>
             <w:r>
+              <w:rPr>
+                <w:noProof/>
+                <w:webHidden/>
+              </w:rPr>
               <w:fldChar w:fldCharType="begin"/>
             </w:r>
             <w:r>
-              <w:instrText xml:space="preserve"> PAGEREF _Toc19003144 \h </w:instrText>
-            </w:r>
-            <w:r>
+              <w:rPr>
+                <w:noProof/>
+                <w:webHidden/>
+              </w:rPr>
+              <w:instrText xml:space="preserve"> PAGEREF _Toc19442871 \h </w:instrText>
+            </w:r>
+            <w:r>
+              <w:rPr>
+                <w:noProof/>
+                <w:webHidden/>
+              </w:rPr>
+            </w:r>
+            <w:r>
+              <w:rPr>
+                <w:noProof/>
+                <w:webHidden/>
+              </w:rPr>
               <w:fldChar w:fldCharType="separate"/>
             </w:r>
             <w:r>
+              <w:rPr>
+                <w:noProof/>
+                <w:webHidden/>
+              </w:rPr>
               <w:t>3</w:t>
             </w:r>
             <w:r>
+              <w:rPr>
+                <w:noProof/>
+                <w:webHidden/>
+              </w:rPr>
               <w:fldChar w:fldCharType="end"/>
             </w:r>
           </w:hyperlink>
         </w:p>
         <w:p>
           <w:pPr>
-            <w:pStyle w:val="11"/>
+            <w:pStyle w:val="TOC1"/>
             <w:tabs>
               <w:tab w:val="right" w:leader="dot" w:pos="8296"/>
             </w:tabs>
+            <w:rPr>
+              <w:noProof/>
+            </w:rPr>
           </w:pPr>
-          <w:hyperlink w:anchor="_Toc19003145" w:history="1">
+          <w:hyperlink w:anchor="_Toc19442872" w:history="1">
             <w:r>
               <w:rPr>
                 <w:rStyle w:val="a9"/>
+                <w:noProof/>
               </w:rPr>
               <w:t>3程序描述</w:t>
             </w:r>
             <w:r>
+              <w:rPr>
+                <w:noProof/>
+                <w:webHidden/>
+              </w:rPr>
               <w:tab/>
             </w:r>
             <w:r>
+              <w:rPr>
+                <w:noProof/>
+                <w:webHidden/>
+              </w:rPr>
               <w:fldChar w:fldCharType="begin"/>
             </w:r>
             <w:r>
-              <w:instrText xml:space="preserve"> PAGEREF _Toc19003145 \h </w:instrText>
-            </w:r>
-            <w:r>
+              <w:rPr>
+                <w:noProof/>
+                <w:webHidden/>
+              </w:rPr>
+              <w:instrText xml:space="preserve"> PAGEREF _Toc19442872 \h </w:instrText>
+            </w:r>
+            <w:r>
+              <w:rPr>
+                <w:noProof/>
+                <w:webHidden/>
+              </w:rPr>
+            </w:r>
+            <w:r>
+              <w:rPr>
+                <w:noProof/>
+                <w:webHidden/>
+              </w:rPr>
               <w:fldChar w:fldCharType="separate"/>
             </w:r>
             <w:r>
+              <w:rPr>
+                <w:noProof/>
+                <w:webHidden/>
+              </w:rPr>
               <w:t>4</w:t>
             </w:r>
             <w:r>
+              <w:rPr>
+                <w:noProof/>
+                <w:webHidden/>
+              </w:rPr>
               <w:fldChar w:fldCharType="end"/>
             </w:r>
           </w:hyperlink>
         </w:p>
         <w:p>
           <w:pPr>
-            <w:pStyle w:val="21"/>
+            <w:pStyle w:val="TOC2"/>
             <w:tabs>
               <w:tab w:val="right" w:leader="dot" w:pos="8296"/>
             </w:tabs>
+            <w:rPr>
+              <w:noProof/>
+            </w:rPr>
           </w:pPr>
-          <w:hyperlink w:anchor="_Toc19003146" w:history="1">
+          <w:hyperlink w:anchor="_Toc19442873" w:history="1">
             <w:r>
               <w:rPr>
                 <w:rStyle w:val="a9"/>
+                <w:noProof/>
               </w:rPr>
               <w:t>3.1功能简介：</w:t>
             </w:r>
             <w:r>
+              <w:rPr>
+                <w:noProof/>
+                <w:webHidden/>
+              </w:rPr>
               <w:tab/>
             </w:r>
             <w:r>
+              <w:rPr>
+                <w:noProof/>
+                <w:webHidden/>
+              </w:rPr>
               <w:fldChar w:fldCharType="begin"/>
             </w:r>
             <w:r>
-              <w:instrText xml:space="preserve"> PAGEREF _Toc19003146 \h </w:instrText>
-            </w:r>
-            <w:r>
+              <w:rPr>
+                <w:noProof/>
+                <w:webHidden/>
+              </w:rPr>
+              <w:instrText xml:space="preserve"> PAGEREF _Toc19442873 \h </w:instrText>
+            </w:r>
+            <w:r>
+              <w:rPr>
+                <w:noProof/>
+                <w:webHidden/>
+              </w:rPr>
+            </w:r>
+            <w:r>
+              <w:rPr>
+                <w:noProof/>
+                <w:webHidden/>
+              </w:rPr>
               <w:fldChar w:fldCharType="separate"/>
             </w:r>
             <w:r>
+              <w:rPr>
+                <w:noProof/>
+                <w:webHidden/>
+              </w:rPr>
               <w:t>4</w:t>
             </w:r>
             <w:r>
+              <w:rPr>
+                <w:noProof/>
+                <w:webHidden/>
+              </w:rPr>
               <w:fldChar w:fldCharType="end"/>
             </w:r>
           </w:hyperlink>
         </w:p>
         <w:p>
           <w:pPr>
-            <w:pStyle w:val="31"/>
+            <w:pStyle w:val="TOC3"/>
             <w:tabs>
               <w:tab w:val="right" w:leader="dot" w:pos="8296"/>
             </w:tabs>
+            <w:rPr>
+              <w:noProof/>
+            </w:rPr>
           </w:pPr>
-          <w:hyperlink w:anchor="_Toc19003147" w:history="1">
+          <w:hyperlink w:anchor="_Toc19442874" w:history="1">
             <w:r>
               <w:rPr>
                 <w:rStyle w:val="a9"/>
+                <w:noProof/>
               </w:rPr>
               <w:t>3.1.1功能：</w:t>
             </w:r>
             <w:r>
+              <w:rPr>
+                <w:noProof/>
+                <w:webHidden/>
+              </w:rPr>
               <w:tab/>
             </w:r>
             <w:r>
+              <w:rPr>
+                <w:noProof/>
+                <w:webHidden/>
+              </w:rPr>
               <w:fldChar w:fldCharType="begin"/>
             </w:r>
             <w:r>
-              <w:instrText xml:space="preserve"> PAGEREF _Toc19003147 \h </w:instrText>
-            </w:r>
-            <w:r>
+              <w:rPr>
+                <w:noProof/>
+                <w:webHidden/>
+              </w:rPr>
+              <w:instrText xml:space="preserve"> PAGEREF _Toc19442874 \h </w:instrText>
+            </w:r>
+            <w:r>
+              <w:rPr>
+                <w:noProof/>
+                <w:webHidden/>
+              </w:rPr>
+            </w:r>
+            <w:r>
+              <w:rPr>
+                <w:noProof/>
+                <w:webHidden/>
+              </w:rPr>
               <w:fldChar w:fldCharType="separate"/>
             </w:r>
             <w:r>
+              <w:rPr>
+                <w:noProof/>
+                <w:webHidden/>
+              </w:rPr>
               <w:t>4</w:t>
             </w:r>
             <w:r>
+              <w:rPr>
+                <w:noProof/>
+                <w:webHidden/>
+              </w:rPr>
               <w:fldChar w:fldCharType="end"/>
             </w:r>
           </w:hyperlink>
         </w:p>
         <w:p>
           <w:pPr>
-            <w:pStyle w:val="31"/>
+            <w:pStyle w:val="TOC3"/>
             <w:tabs>
               <w:tab w:val="right" w:leader="dot" w:pos="8296"/>
             </w:tabs>
+            <w:rPr>
+              <w:noProof/>
+            </w:rPr>
           </w:pPr>
-          <w:hyperlink w:anchor="_Toc19003148" w:history="1">
+          <w:hyperlink w:anchor="_Toc19442875" w:history="1">
             <w:r>
               <w:rPr>
                 <w:rStyle w:val="a9"/>
+                <w:noProof/>
               </w:rPr>
               <w:t>3.1.2性能：</w:t>
             </w:r>
             <w:r>
+              <w:rPr>
+                <w:noProof/>
+                <w:webHidden/>
+              </w:rPr>
               <w:tab/>
             </w:r>
             <w:r>
+              <w:rPr>
+                <w:noProof/>
+                <w:webHidden/>
+              </w:rPr>
               <w:fldChar w:fldCharType="begin"/>
             </w:r>
             <w:r>
-              <w:instrText xml:space="preserve"> PAGEREF _Toc19003148 \h </w:instrText>
-            </w:r>
-            <w:r>
+              <w:rPr>
+                <w:noProof/>
+                <w:webHidden/>
+              </w:rPr>
+              <w:instrText xml:space="preserve"> PAGEREF _Toc19442875 \h </w:instrText>
+            </w:r>
+            <w:r>
+              <w:rPr>
+                <w:noProof/>
+                <w:webHidden/>
+              </w:rPr>
+            </w:r>
+            <w:r>
+              <w:rPr>
+                <w:noProof/>
+                <w:webHidden/>
+              </w:rPr>
               <w:fldChar w:fldCharType="separate"/>
             </w:r>
             <w:r>
+              <w:rPr>
+                <w:noProof/>
+                <w:webHidden/>
+              </w:rPr>
               <w:t>4</w:t>
             </w:r>
             <w:r>
+              <w:rPr>
+                <w:noProof/>
+                <w:webHidden/>
+              </w:rPr>
               <w:fldChar w:fldCharType="end"/>
             </w:r>
           </w:hyperlink>
         </w:p>
         <w:p>
           <w:pPr>
-            <w:pStyle w:val="31"/>
+            <w:pStyle w:val="TOC3"/>
             <w:tabs>
               <w:tab w:val="right" w:leader="dot" w:pos="8296"/>
             </w:tabs>
+            <w:rPr>
+              <w:noProof/>
+            </w:rPr>
           </w:pPr>
-          <w:hyperlink w:anchor="_Toc19003149" w:history="1">
+          <w:hyperlink w:anchor="_Toc19442876" w:history="1">
             <w:r>
               <w:rPr>
                 <w:rStyle w:val="a9"/>
+                <w:noProof/>
               </w:rPr>
               <w:t>3.1.3输入项目：</w:t>
             </w:r>
             <w:r>
+              <w:rPr>
+                <w:noProof/>
+                <w:webHidden/>
+              </w:rPr>
               <w:tab/>
             </w:r>
             <w:r>
+              <w:rPr>
+                <w:noProof/>
+                <w:webHidden/>
+              </w:rPr>
               <w:fldChar w:fldCharType="begin"/>
             </w:r>
             <w:r>
-              <w:instrText xml:space="preserve"> PAGEREF _Toc19003149 \h </w:instrText>
-            </w:r>
-            <w:r>
+              <w:rPr>
+                <w:noProof/>
+                <w:webHidden/>
+              </w:rPr>
+              <w:instrText xml:space="preserve"> PAGEREF _Toc19442876 \h </w:instrText>
+            </w:r>
+            <w:r>
+              <w:rPr>
+                <w:noProof/>
+                <w:webHidden/>
+              </w:rPr>
+            </w:r>
+            <w:r>
+              <w:rPr>
+                <w:noProof/>
+                <w:webHidden/>
+              </w:rPr>
               <w:fldChar w:fldCharType="separate"/>
             </w:r>
             <w:r>
+              <w:rPr>
+                <w:noProof/>
+                <w:webHidden/>
+              </w:rPr>
               <w:t>4</w:t>
             </w:r>
             <w:r>
+              <w:rPr>
+                <w:noProof/>
+                <w:webHidden/>
+              </w:rPr>
               <w:fldChar w:fldCharType="end"/>
             </w:r>
           </w:hyperlink>
         </w:p>
         <w:p>
           <w:pPr>
-            <w:pStyle w:val="31"/>
+            <w:pStyle w:val="TOC3"/>
             <w:tabs>
               <w:tab w:val="right" w:leader="dot" w:pos="8296"/>
             </w:tabs>
+            <w:rPr>
+              <w:noProof/>
+            </w:rPr>
           </w:pPr>
-          <w:hyperlink w:anchor="_Toc19003150" w:history="1">
+          <w:hyperlink w:anchor="_Toc19442877" w:history="1">
             <w:r>
               <w:rPr>
                 <w:rStyle w:val="a9"/>
+                <w:noProof/>
               </w:rPr>
               <w:t>3.1.4输出项目：</w:t>
             </w:r>
             <w:r>
+              <w:rPr>
+                <w:noProof/>
+                <w:webHidden/>
+              </w:rPr>
               <w:tab/>
             </w:r>
             <w:r>
+              <w:rPr>
+                <w:noProof/>
+                <w:webHidden/>
+              </w:rPr>
               <w:fldChar w:fldCharType="begin"/>
             </w:r>
             <w:r>
-              <w:instrText xml:space="preserve"> PAGEREF _Toc19003150 \h </w:instrText>
-            </w:r>
-            <w:r>
+              <w:rPr>
+                <w:noProof/>
+                <w:webHidden/>
+              </w:rPr>
+              <w:instrText xml:space="preserve"> PAGEREF _Toc19442877 \h </w:instrText>
+            </w:r>
+            <w:r>
+              <w:rPr>
+                <w:noProof/>
+                <w:webHidden/>
+              </w:rPr>
+            </w:r>
+            <w:r>
+              <w:rPr>
+                <w:noProof/>
+                <w:webHidden/>
+              </w:rPr>
               <w:fldChar w:fldCharType="separate"/>
             </w:r>
             <w:r>
+              <w:rPr>
+                <w:noProof/>
+                <w:webHidden/>
+              </w:rPr>
               <w:t>4</w:t>
             </w:r>
             <w:r>
+              <w:rPr>
+                <w:noProof/>
+                <w:webHidden/>
+              </w:rPr>
               <w:fldChar w:fldCharType="end"/>
             </w:r>
           </w:hyperlink>
         </w:p>
         <w:p>
           <w:pPr>
-            <w:pStyle w:val="21"/>
+            <w:pStyle w:val="TOC2"/>
             <w:tabs>
               <w:tab w:val="right" w:leader="dot" w:pos="8296"/>
             </w:tabs>
+            <w:rPr>
+              <w:noProof/>
+            </w:rPr>
           </w:pPr>
-          <w:hyperlink w:anchor="_Toc19003151" w:history="1">
+          <w:hyperlink w:anchor="_Toc19442878" w:history="1">
             <w:r>
               <w:rPr>
                 <w:rStyle w:val="a9"/>
+                <w:noProof/>
               </w:rPr>
               <w:t>3.2算法：</w:t>
             </w:r>
             <w:r>
+              <w:rPr>
+                <w:noProof/>
+                <w:webHidden/>
+              </w:rPr>
               <w:tab/>
             </w:r>
             <w:r>
+              <w:rPr>
+                <w:noProof/>
+                <w:webHidden/>
+              </w:rPr>
               <w:fldChar w:fldCharType="begin"/>
             </w:r>
             <w:r>
-              <w:instrText xml:space="preserve"> PAGEREF _Toc19003151 \h </w:instrText>
-            </w:r>
-            <w:r>
+              <w:rPr>
+                <w:noProof/>
+                <w:webHidden/>
+              </w:rPr>
+              <w:instrText xml:space="preserve"> PAGEREF _Toc19442878 \h </w:instrText>
+            </w:r>
+            <w:r>
+              <w:rPr>
+                <w:noProof/>
+                <w:webHidden/>
+              </w:rPr>
+            </w:r>
+            <w:r>
+              <w:rPr>
+                <w:noProof/>
+                <w:webHidden/>
+              </w:rPr>
               <w:fldChar w:fldCharType="separate"/>
             </w:r>
             <w:r>
-              <w:t>4</w:t>
-            </w:r>
-            <w:r>
+              <w:rPr>
+                <w:noProof/>
+                <w:webHidden/>
+              </w:rPr>
+              <w:t>5</w:t>
+            </w:r>
+            <w:r>
+              <w:rPr>
+                <w:noProof/>
+                <w:webHidden/>
+              </w:rPr>
               <w:fldChar w:fldCharType="end"/>
             </w:r>
           </w:hyperlink>
         </w:p>
         <w:p>
           <w:pPr>
-            <w:pStyle w:val="31"/>
+            <w:pStyle w:val="TOC3"/>
             <w:tabs>
               <w:tab w:val="right" w:leader="dot" w:pos="8296"/>
             </w:tabs>
+            <w:rPr>
+              <w:noProof/>
+            </w:rPr>
           </w:pPr>
-          <w:hyperlink w:anchor="_Toc19003152" w:history="1">
+          <w:hyperlink w:anchor="_Toc19442879" w:history="1">
             <w:r>
               <w:rPr>
                 <w:rStyle w:val="a9"/>
+                <w:noProof/>
               </w:rPr>
               <w:t>3.2.1文件操作模块:</w:t>
             </w:r>
             <w:r>
+              <w:rPr>
+                <w:noProof/>
+                <w:webHidden/>
+              </w:rPr>
               <w:tab/>
             </w:r>
             <w:r>
+              <w:rPr>
+                <w:noProof/>
+                <w:webHidden/>
+              </w:rPr>
               <w:fldChar w:fldCharType="begin"/>
             </w:r>
             <w:r>
-              <w:instrText xml:space="preserve"> PAGEREF _Toc19003152 \h </w:instrText>
-            </w:r>
-            <w:r>
+              <w:rPr>
+                <w:noProof/>
+                <w:webHidden/>
+              </w:rPr>
+              <w:instrText xml:space="preserve"> PAGEREF _Toc19442879 \h </w:instrText>
+            </w:r>
+            <w:r>
+              <w:rPr>
+                <w:noProof/>
+                <w:webHidden/>
+              </w:rPr>
+            </w:r>
+            <w:r>
+              <w:rPr>
+                <w:noProof/>
+                <w:webHidden/>
+              </w:rPr>
               <w:fldChar w:fldCharType="separate"/>
             </w:r>
             <w:r>
-              <w:t>4</w:t>
-            </w:r>
-            <w:r>
+              <w:rPr>
+                <w:noProof/>
+                <w:webHidden/>
+              </w:rPr>
+              <w:t>5</w:t>
+            </w:r>
+            <w:r>
+              <w:rPr>
+                <w:noProof/>
+                <w:webHidden/>
+              </w:rPr>
               <w:fldChar w:fldCharType="end"/>
             </w:r>
           </w:hyperlink>
         </w:p>
         <w:p>
           <w:pPr>
-            <w:pStyle w:val="31"/>
+            <w:pStyle w:val="TOC3"/>
             <w:tabs>
               <w:tab w:val="right" w:leader="dot" w:pos="8296"/>
             </w:tabs>
+            <w:rPr>
+              <w:noProof/>
+            </w:rPr>
           </w:pPr>
-          <w:hyperlink w:anchor="_Toc19003153" w:history="1">
+          <w:hyperlink w:anchor="_Toc19442880" w:history="1">
             <w:r>
               <w:rPr>
                 <w:rStyle w:val="a9"/>
+                <w:noProof/>
               </w:rPr>
               <w:t>3.2.2编辑模块:</w:t>
             </w:r>
             <w:r>
+              <w:rPr>
+                <w:noProof/>
+                <w:webHidden/>
+              </w:rPr>
               <w:tab/>
             </w:r>
             <w:r>
+              <w:rPr>
+                <w:noProof/>
+                <w:webHidden/>
+              </w:rPr>
               <w:fldChar w:fldCharType="begin"/>
             </w:r>
             <w:r>
-              <w:instrText xml:space="preserve"> PAGEREF _Toc19003153 \h </w:instrText>
-            </w:r>
-            <w:r>
+              <w:rPr>
+                <w:noProof/>
+                <w:webHidden/>
+              </w:rPr>
+              <w:instrText xml:space="preserve"> PAGEREF _Toc19442880 \h </w:instrText>
+            </w:r>
+            <w:r>
+              <w:rPr>
+                <w:noProof/>
+                <w:webHidden/>
+              </w:rPr>
+            </w:r>
+            <w:r>
+              <w:rPr>
+                <w:noProof/>
+                <w:webHidden/>
+              </w:rPr>
               <w:fldChar w:fldCharType="separate"/>
             </w:r>
             <w:r>
+              <w:rPr>
+                <w:noProof/>
+                <w:webHidden/>
+              </w:rPr>
               <w:t>5</w:t>
             </w:r>
             <w:r>
+              <w:rPr>
+                <w:noProof/>
+                <w:webHidden/>
+              </w:rPr>
               <w:fldChar w:fldCharType="end"/>
             </w:r>
           </w:hyperlink>
         </w:p>
         <w:p>
           <w:pPr>
-            <w:pStyle w:val="31"/>
+            <w:pStyle w:val="TOC3"/>
             <w:tabs>
               <w:tab w:val="right" w:leader="dot" w:pos="8296"/>
             </w:tabs>
+            <w:rPr>
+              <w:noProof/>
+            </w:rPr>
           </w:pPr>
-          <w:hyperlink w:anchor="_Toc19003154" w:history="1">
+          <w:hyperlink w:anchor="_Toc19442881" w:history="1">
             <w:r>
               <w:rPr>
                 <w:rStyle w:val="a9"/>
+                <w:noProof/>
               </w:rPr>
               <w:t>3.2.3帮助模块:</w:t>
             </w:r>
             <w:r>
+              <w:rPr>
+                <w:noProof/>
+                <w:webHidden/>
+              </w:rPr>
               <w:tab/>
             </w:r>
             <w:r>
+              <w:rPr>
+                <w:noProof/>
+                <w:webHidden/>
+              </w:rPr>
               <w:fldChar w:fldCharType="begin"/>
             </w:r>
             <w:r>
-              <w:instrText xml:space="preserve"> PAGEREF _Toc19003154 \h </w:instrText>
-            </w:r>
-            <w:r>
+              <w:rPr>
+                <w:noProof/>
+                <w:webHidden/>
+              </w:rPr>
+              <w:instrText xml:space="preserve"> PAGEREF _Toc19442881 \h </w:instrText>
+            </w:r>
+            <w:r>
+              <w:rPr>
+                <w:noProof/>
+                <w:webHidden/>
+              </w:rPr>
+            </w:r>
+            <w:r>
+              <w:rPr>
+                <w:noProof/>
+                <w:webHidden/>
+              </w:rPr>
               <w:fldChar w:fldCharType="separate"/>
             </w:r>
             <w:r>
+              <w:rPr>
+                <w:noProof/>
+                <w:webHidden/>
+              </w:rPr>
               <w:t>5</w:t>
             </w:r>
             <w:r>
+              <w:rPr>
+                <w:noProof/>
+                <w:webHidden/>
+              </w:rPr>
               <w:fldChar w:fldCharType="end"/>
             </w:r>
           </w:hyperlink>
         </w:p>
         <w:p>
           <w:pPr>
-            <w:pStyle w:val="31"/>
+            <w:pStyle w:val="TOC3"/>
             <w:tabs>
               <w:tab w:val="right" w:leader="dot" w:pos="8296"/>
             </w:tabs>
+            <w:rPr>
+              <w:noProof/>
+            </w:rPr>
           </w:pPr>
-          <w:hyperlink w:anchor="_Toc19003155" w:history="1">
+          <w:hyperlink w:anchor="_Toc19442882" w:history="1">
             <w:r>
               <w:rPr>
                 <w:rStyle w:val="a9"/>
+                <w:noProof/>
               </w:rPr>
               <w:t>3.2.4编译模块:</w:t>
             </w:r>
             <w:r>
+              <w:rPr>
+                <w:noProof/>
+                <w:webHidden/>
+              </w:rPr>
               <w:tab/>
             </w:r>
             <w:r>
+              <w:rPr>
+                <w:noProof/>
+                <w:webHidden/>
+              </w:rPr>
               <w:fldChar w:fldCharType="begin"/>
             </w:r>
             <w:r>
-              <w:instrText xml:space="preserve"> PAGEREF _Toc19003155 \h </w:instrText>
-            </w:r>
-            <w:r>
+              <w:rPr>
+                <w:noProof/>
+                <w:webHidden/>
+              </w:rPr>
+              <w:instrText xml:space="preserve"> PAGEREF _Toc19442882 \h </w:instrText>
+            </w:r>
+            <w:r>
+              <w:rPr>
+                <w:noProof/>
+                <w:webHidden/>
+              </w:rPr>
+            </w:r>
+            <w:r>
+              <w:rPr>
+                <w:noProof/>
+                <w:webHidden/>
+              </w:rPr>
               <w:fldChar w:fldCharType="separate"/>
             </w:r>
             <w:r>
+              <w:rPr>
+                <w:noProof/>
+                <w:webHidden/>
+              </w:rPr>
               <w:t>5</w:t>
             </w:r>
             <w:r>
+              <w:rPr>
+                <w:noProof/>
+                <w:webHidden/>
+              </w:rPr>
               <w:fldChar w:fldCharType="end"/>
             </w:r>
           </w:hyperlink>
         </w:p>
         <w:p>
           <w:pPr>
-            <w:pStyle w:val="21"/>
+            <w:pStyle w:val="TOC3"/>
             <w:tabs>
               <w:tab w:val="right" w:leader="dot" w:pos="8296"/>
             </w:tabs>
+            <w:rPr>
+              <w:noProof/>
+            </w:rPr>
           </w:pPr>
-          <w:hyperlink w:anchor="_Toc19003156" w:history="1">
+          <w:hyperlink w:anchor="_Toc19442883" w:history="1">
             <w:r>
               <w:rPr>
                 <w:rStyle w:val="a9"/>
-              </w:rPr>
-              <w:t>3.3程序逻辑：</w:t>
-            </w:r>
-            <w:r>
+                <w:noProof/>
+              </w:rPr>
+              <w:t>3.2.5 代码文本模块:</w:t>
+            </w:r>
+            <w:r>
+              <w:rPr>
+                <w:noProof/>
+                <w:webHidden/>
+              </w:rPr>
               <w:tab/>
             </w:r>
             <w:r>
+              <w:rPr>
+                <w:noProof/>
+                <w:webHidden/>
+              </w:rPr>
               <w:fldChar w:fldCharType="begin"/>
             </w:r>
             <w:r>
-              <w:instrText xml:space="preserve"> PAGEREF _Toc19003156 \h </w:instrText>
-            </w:r>
-            <w:r>
+              <w:rPr>
+                <w:noProof/>
+                <w:webHidden/>
+              </w:rPr>
+              <w:instrText xml:space="preserve"> PAGEREF _Toc19442883 \h </w:instrText>
+            </w:r>
+            <w:r>
+              <w:rPr>
+                <w:noProof/>
+                <w:webHidden/>
+              </w:rPr>
+            </w:r>
+            <w:r>
+              <w:rPr>
+                <w:noProof/>
+                <w:webHidden/>
+              </w:rPr>
               <w:fldChar w:fldCharType="separate"/>
             </w:r>
             <w:r>
-              <w:t>5</w:t>
-            </w:r>
-            <w:r>
+              <w:rPr>
+                <w:noProof/>
+                <w:webHidden/>
+              </w:rPr>
+              <w:t>7</w:t>
+            </w:r>
+            <w:r>
+              <w:rPr>
+                <w:noProof/>
+                <w:webHidden/>
+              </w:rPr>
               <w:fldChar w:fldCharType="end"/>
             </w:r>
           </w:hyperlink>
         </w:p>
         <w:p>
           <w:pPr>
-            <w:pStyle w:val="21"/>
+            <w:pStyle w:val="TOC3"/>
             <w:tabs>
               <w:tab w:val="right" w:leader="dot" w:pos="8296"/>
             </w:tabs>
+            <w:rPr>
+              <w:noProof/>
+            </w:rPr>
           </w:pPr>
-          <w:hyperlink w:anchor="_Toc19003157" w:history="1">
+          <w:hyperlink w:anchor="_Toc19442884" w:history="1">
             <w:r>
               <w:rPr>
                 <w:rStyle w:val="a9"/>
-              </w:rPr>
-              <w:t>3.4 接口定义：</w:t>
-            </w:r>
-            <w:r>
+                <w:rFonts w:ascii="宋体" w:hAnsi="宋体"/>
+                <w:noProof/>
+              </w:rPr>
+              <w:t>3.2.5.1</w:t>
+            </w:r>
+            <w:r>
+              <w:rPr>
+                <w:rStyle w:val="a9"/>
+                <w:rFonts w:ascii="宋体" w:hAnsi="宋体"/>
+                <w:noProof/>
+              </w:rPr>
+              <w:t>关键字自动补齐及高亮</w:t>
+            </w:r>
+            <w:r>
+              <w:rPr>
+                <w:noProof/>
+                <w:webHidden/>
+              </w:rPr>
               <w:tab/>
             </w:r>
             <w:r>
+              <w:rPr>
+                <w:noProof/>
+                <w:webHidden/>
+              </w:rPr>
               <w:fldChar w:fldCharType="begin"/>
             </w:r>
             <w:r>
-              <w:instrText xml:space="preserve"> PAGEREF _Toc19003157 \h </w:instrText>
-            </w:r>
-            <w:r>
+              <w:rPr>
+                <w:noProof/>
+                <w:webHidden/>
+              </w:rPr>
+              <w:instrText xml:space="preserve"> PAGEREF _Toc19442884 \h </w:instrText>
+            </w:r>
+            <w:r>
+              <w:rPr>
+                <w:noProof/>
+                <w:webHidden/>
+              </w:rPr>
+            </w:r>
+            <w:r>
+              <w:rPr>
+                <w:noProof/>
+                <w:webHidden/>
+              </w:rPr>
               <w:fldChar w:fldCharType="separate"/>
             </w:r>
             <w:r>
-              <w:t>6</w:t>
-            </w:r>
-            <w:r>
+              <w:rPr>
+                <w:noProof/>
+                <w:webHidden/>
+              </w:rPr>
+              <w:t>7</w:t>
+            </w:r>
+            <w:r>
+              <w:rPr>
+                <w:noProof/>
+                <w:webHidden/>
+              </w:rPr>
               <w:fldChar w:fldCharType="end"/>
             </w:r>
           </w:hyperlink>
         </w:p>
         <w:p>
           <w:pPr>
-            <w:pStyle w:val="31"/>
+            <w:pStyle w:val="TOC3"/>
             <w:tabs>
               <w:tab w:val="right" w:leader="dot" w:pos="8296"/>
             </w:tabs>
+            <w:rPr>
+              <w:noProof/>
+            </w:rPr>
           </w:pPr>
-          <w:hyperlink w:anchor="_Toc19003158" w:history="1">
+          <w:hyperlink w:anchor="_Toc19442885" w:history="1">
             <w:r>
               <w:rPr>
                 <w:rStyle w:val="a9"/>
-              </w:rPr>
-              <w:t>3.4.1文本主题使用Qsciscintilla类指针，变量名为editor</w:t>
-            </w:r>
-            <w:r>
+                <w:rFonts w:ascii="宋体" w:hAnsi="宋体"/>
+                <w:noProof/>
+              </w:rPr>
+              <w:t>3.2.5.2</w:t>
+            </w:r>
+            <w:r>
+              <w:rPr>
+                <w:rStyle w:val="a9"/>
+                <w:rFonts w:ascii="宋体" w:hAnsi="宋体"/>
+                <w:noProof/>
+              </w:rPr>
+              <w:t>行号计数显示</w:t>
+            </w:r>
+            <w:r>
+              <w:rPr>
+                <w:noProof/>
+                <w:webHidden/>
+              </w:rPr>
               <w:tab/>
             </w:r>
             <w:r>
+              <w:rPr>
+                <w:noProof/>
+                <w:webHidden/>
+              </w:rPr>
               <w:fldChar w:fldCharType="begin"/>
             </w:r>
             <w:r>
-              <w:instrText xml:space="preserve"> PAGEREF _Toc19003158 \h </w:instrText>
-            </w:r>
-            <w:r>
+              <w:rPr>
+                <w:noProof/>
+                <w:webHidden/>
+              </w:rPr>
+              <w:instrText xml:space="preserve"> PAGEREF _Toc19442885 \h </w:instrText>
+            </w:r>
+            <w:r>
+              <w:rPr>
+                <w:noProof/>
+                <w:webHidden/>
+              </w:rPr>
+            </w:r>
+            <w:r>
+              <w:rPr>
+                <w:noProof/>
+                <w:webHidden/>
+              </w:rPr>
               <w:fldChar w:fldCharType="separate"/>
             </w:r>
             <w:r>
-              <w:t>6</w:t>
-            </w:r>
-            <w:r>
+              <w:rPr>
+                <w:noProof/>
+                <w:webHidden/>
+              </w:rPr>
+              <w:t>7</w:t>
+            </w:r>
+            <w:r>
+              <w:rPr>
+                <w:noProof/>
+                <w:webHidden/>
+              </w:rPr>
               <w:fldChar w:fldCharType="end"/>
             </w:r>
           </w:hyperlink>
         </w:p>
         <w:p>
           <w:pPr>
-            <w:pStyle w:val="31"/>
+            <w:pStyle w:val="TOC3"/>
             <w:tabs>
               <w:tab w:val="right" w:leader="dot" w:pos="8296"/>
             </w:tabs>
+            <w:rPr>
+              <w:noProof/>
+            </w:rPr>
           </w:pPr>
-          <w:hyperlink w:anchor="_Toc19003159" w:history="1">
+          <w:hyperlink w:anchor="_Toc19442886" w:history="1">
             <w:r>
               <w:rPr>
                 <w:rStyle w:val="a9"/>
-              </w:rPr>
-              <w:t>3.4.2关于界面主体及按钮：</w:t>
-            </w:r>
-            <w:r>
+                <w:rFonts w:ascii="宋体" w:hAnsi="宋体"/>
+                <w:noProof/>
+              </w:rPr>
+              <w:t>3.2.5.3</w:t>
+            </w:r>
+            <w:r>
+              <w:rPr>
+                <w:rStyle w:val="a9"/>
+                <w:rFonts w:ascii="宋体" w:hAnsi="宋体"/>
+                <w:noProof/>
+              </w:rPr>
+              <w:t>选中行颜色设置</w:t>
+            </w:r>
+            <w:r>
+              <w:rPr>
+                <w:noProof/>
+                <w:webHidden/>
+              </w:rPr>
               <w:tab/>
             </w:r>
             <w:r>
+              <w:rPr>
+                <w:noProof/>
+                <w:webHidden/>
+              </w:rPr>
               <w:fldChar w:fldCharType="begin"/>
             </w:r>
             <w:r>
-              <w:instrText xml:space="preserve"> PAGEREF _Toc19003159 \h </w:instrText>
-            </w:r>
-            <w:r>
+              <w:rPr>
+                <w:noProof/>
+                <w:webHidden/>
+              </w:rPr>
+              <w:instrText xml:space="preserve"> PAGEREF _Toc19442886 \h </w:instrText>
+            </w:r>
+            <w:r>
+              <w:rPr>
+                <w:noProof/>
+                <w:webHidden/>
+              </w:rPr>
+            </w:r>
+            <w:r>
+              <w:rPr>
+                <w:noProof/>
+                <w:webHidden/>
+              </w:rPr>
               <w:fldChar w:fldCharType="separate"/>
             </w:r>
             <w:r>
+              <w:rPr>
+                <w:noProof/>
+                <w:webHidden/>
+              </w:rPr>
               <w:t>7</w:t>
             </w:r>
             <w:r>
+              <w:rPr>
+                <w:noProof/>
+                <w:webHidden/>
+              </w:rPr>
               <w:fldChar w:fldCharType="end"/>
             </w:r>
           </w:hyperlink>
         </w:p>
         <w:p>
           <w:pPr>
-            <w:pStyle w:val="31"/>
+            <w:pStyle w:val="TOC2"/>
             <w:tabs>
               <w:tab w:val="right" w:leader="dot" w:pos="8296"/>
             </w:tabs>
+            <w:rPr>
+              <w:noProof/>
+            </w:rPr>
           </w:pPr>
-          <w:hyperlink w:anchor="_Toc19003160" w:history="1">
+          <w:hyperlink w:anchor="_Toc19442887" w:history="1">
             <w:r>
               <w:rPr>
                 <w:rStyle w:val="a9"/>
-              </w:rPr>
-              <w:t>3.4.3杂项：</w:t>
-            </w:r>
-            <w:r>
+                <w:noProof/>
+              </w:rPr>
+              <w:t>3.3程序逻辑：</w:t>
+            </w:r>
+            <w:r>
+              <w:rPr>
+                <w:noProof/>
+                <w:webHidden/>
+              </w:rPr>
               <w:tab/>
             </w:r>
             <w:r>
+              <w:rPr>
+                <w:noProof/>
+                <w:webHidden/>
+              </w:rPr>
               <w:fldChar w:fldCharType="begin"/>
             </w:r>
             <w:r>
-              <w:instrText xml:space="preserve"> PAGEREF _Toc19003160 \h </w:instrText>
-            </w:r>
-            <w:r>
+              <w:rPr>
+                <w:noProof/>
+                <w:webHidden/>
+              </w:rPr>
+              <w:instrText xml:space="preserve"> PAGEREF _Toc19442887 \h </w:instrText>
+            </w:r>
+            <w:r>
+              <w:rPr>
+                <w:noProof/>
+                <w:webHidden/>
+              </w:rPr>
+            </w:r>
+            <w:r>
+              <w:rPr>
+                <w:noProof/>
+                <w:webHidden/>
+              </w:rPr>
               <w:fldChar w:fldCharType="separate"/>
             </w:r>
             <w:r>
-              <w:t>10</w:t>
-            </w:r>
-            <w:r>
+              <w:rPr>
+                <w:noProof/>
+                <w:webHidden/>
+              </w:rPr>
+              <w:t>8</w:t>
+            </w:r>
+            <w:r>
+              <w:rPr>
+                <w:noProof/>
+                <w:webHidden/>
+              </w:rPr>
               <w:fldChar w:fldCharType="end"/>
             </w:r>
           </w:hyperlink>
         </w:p>
         <w:p>
           <w:pPr>
-            <w:pStyle w:val="21"/>
+            <w:pStyle w:val="TOC2"/>
             <w:tabs>
               <w:tab w:val="right" w:leader="dot" w:pos="8296"/>
             </w:tabs>
+            <w:rPr>
+              <w:noProof/>
+            </w:rPr>
           </w:pPr>
-          <w:hyperlink w:anchor="_Toc19003161" w:history="1">
+          <w:hyperlink w:anchor="_Toc19442888" w:history="1">
             <w:r>
               <w:rPr>
                 <w:rStyle w:val="a9"/>
-              </w:rPr>
-              <w:t>3.5测试要点：给出测试模块的主要测试要求</w:t>
-            </w:r>
-            <w:r>
+                <w:noProof/>
+              </w:rPr>
+              <w:t>3.4 接口定义：</w:t>
+            </w:r>
+            <w:r>
+              <w:rPr>
+                <w:noProof/>
+                <w:webHidden/>
+              </w:rPr>
               <w:tab/>
             </w:r>
             <w:r>
+              <w:rPr>
+                <w:noProof/>
+                <w:webHidden/>
+              </w:rPr>
               <w:fldChar w:fldCharType="begin"/>
             </w:r>
             <w:r>
-              <w:instrText xml:space="preserve"> PAGEREF _Toc19003161 \h </w:instrText>
-            </w:r>
-            <w:r>
+              <w:rPr>
+                <w:noProof/>
+                <w:webHidden/>
+              </w:rPr>
+              <w:instrText xml:space="preserve"> PAGEREF _Toc19442888 \h </w:instrText>
+            </w:r>
+            <w:r>
+              <w:rPr>
+                <w:noProof/>
+                <w:webHidden/>
+              </w:rPr>
+            </w:r>
+            <w:r>
+              <w:rPr>
+                <w:noProof/>
+                <w:webHidden/>
+              </w:rPr>
               <w:fldChar w:fldCharType="separate"/>
             </w:r>
             <w:r>
+              <w:rPr>
+                <w:noProof/>
+                <w:webHidden/>
+              </w:rPr>
+              <w:t>9</w:t>
+            </w:r>
+            <w:r>
+              <w:rPr>
+                <w:noProof/>
+                <w:webHidden/>
+              </w:rPr>
+              <w:fldChar w:fldCharType="end"/>
+            </w:r>
+          </w:hyperlink>
+        </w:p>
+        <w:p>
+          <w:pPr>
+            <w:pStyle w:val="TOC3"/>
+            <w:tabs>
+              <w:tab w:val="right" w:leader="dot" w:pos="8296"/>
+            </w:tabs>
+            <w:rPr>
+              <w:noProof/>
+            </w:rPr>
+          </w:pPr>
+          <w:hyperlink w:anchor="_Toc19442889" w:history="1">
+            <w:r>
+              <w:rPr>
+                <w:rStyle w:val="a9"/>
+                <w:noProof/>
+              </w:rPr>
+              <w:t>3.4.1文本主题使用Qsciscintilla类指针，变量名为editor</w:t>
+            </w:r>
+            <w:r>
+              <w:rPr>
+                <w:noProof/>
+                <w:webHidden/>
+              </w:rPr>
+              <w:tab/>
+            </w:r>
+            <w:r>
+              <w:rPr>
+                <w:noProof/>
+                <w:webHidden/>
+              </w:rPr>
+              <w:fldChar w:fldCharType="begin"/>
+            </w:r>
+            <w:r>
+              <w:rPr>
+                <w:noProof/>
+                <w:webHidden/>
+              </w:rPr>
+              <w:instrText xml:space="preserve"> PAGEREF _Toc19442889 \h </w:instrText>
+            </w:r>
+            <w:r>
+              <w:rPr>
+                <w:noProof/>
+                <w:webHidden/>
+              </w:rPr>
+            </w:r>
+            <w:r>
+              <w:rPr>
+                <w:noProof/>
+                <w:webHidden/>
+              </w:rPr>
+              <w:fldChar w:fldCharType="separate"/>
+            </w:r>
+            <w:r>
+              <w:rPr>
+                <w:noProof/>
+                <w:webHidden/>
+              </w:rPr>
+              <w:t>9</w:t>
+            </w:r>
+            <w:r>
+              <w:rPr>
+                <w:noProof/>
+                <w:webHidden/>
+              </w:rPr>
+              <w:fldChar w:fldCharType="end"/>
+            </w:r>
+          </w:hyperlink>
+        </w:p>
+        <w:p>
+          <w:pPr>
+            <w:pStyle w:val="TOC3"/>
+            <w:tabs>
+              <w:tab w:val="right" w:leader="dot" w:pos="8296"/>
+            </w:tabs>
+            <w:rPr>
+              <w:noProof/>
+            </w:rPr>
+          </w:pPr>
+          <w:hyperlink w:anchor="_Toc19442890" w:history="1">
+            <w:r>
+              <w:rPr>
+                <w:rStyle w:val="a9"/>
+                <w:noProof/>
+              </w:rPr>
+              <w:t>3.4.2关于界面主体及按钮：</w:t>
+            </w:r>
+            <w:r>
+              <w:rPr>
+                <w:noProof/>
+                <w:webHidden/>
+              </w:rPr>
+              <w:tab/>
+            </w:r>
+            <w:r>
+              <w:rPr>
+                <w:noProof/>
+                <w:webHidden/>
+              </w:rPr>
+              <w:fldChar w:fldCharType="begin"/>
+            </w:r>
+            <w:r>
+              <w:rPr>
+                <w:noProof/>
+                <w:webHidden/>
+              </w:rPr>
+              <w:instrText xml:space="preserve"> PAGEREF _Toc19442890 \h </w:instrText>
+            </w:r>
+            <w:r>
+              <w:rPr>
+                <w:noProof/>
+                <w:webHidden/>
+              </w:rPr>
+            </w:r>
+            <w:r>
+              <w:rPr>
+                <w:noProof/>
+                <w:webHidden/>
+              </w:rPr>
+              <w:fldChar w:fldCharType="separate"/>
+            </w:r>
+            <w:r>
+              <w:rPr>
+                <w:noProof/>
+                <w:webHidden/>
+              </w:rPr>
               <w:t>10</w:t>
             </w:r>
             <w:r>
+              <w:rPr>
+                <w:noProof/>
+                <w:webHidden/>
+              </w:rPr>
+              <w:fldChar w:fldCharType="end"/>
+            </w:r>
+          </w:hyperlink>
+        </w:p>
+        <w:p>
+          <w:pPr>
+            <w:pStyle w:val="TOC3"/>
+            <w:tabs>
+              <w:tab w:val="right" w:leader="dot" w:pos="8296"/>
+            </w:tabs>
+            <w:rPr>
+              <w:noProof/>
+            </w:rPr>
+          </w:pPr>
+          <w:hyperlink w:anchor="_Toc19442891" w:history="1">
+            <w:r>
+              <w:rPr>
+                <w:rStyle w:val="a9"/>
+                <w:noProof/>
+              </w:rPr>
+              <w:t>3.4.3杂项：</w:t>
+            </w:r>
+            <w:r>
+              <w:rPr>
+                <w:noProof/>
+                <w:webHidden/>
+              </w:rPr>
+              <w:tab/>
+            </w:r>
+            <w:r>
+              <w:rPr>
+                <w:noProof/>
+                <w:webHidden/>
+              </w:rPr>
+              <w:fldChar w:fldCharType="begin"/>
+            </w:r>
+            <w:r>
+              <w:rPr>
+                <w:noProof/>
+                <w:webHidden/>
+              </w:rPr>
+              <w:instrText xml:space="preserve"> PAGEREF _Toc19442891 \h </w:instrText>
+            </w:r>
+            <w:r>
+              <w:rPr>
+                <w:noProof/>
+                <w:webHidden/>
+              </w:rPr>
+            </w:r>
+            <w:r>
+              <w:rPr>
+                <w:noProof/>
+                <w:webHidden/>
+              </w:rPr>
+              <w:fldChar w:fldCharType="separate"/>
+            </w:r>
+            <w:r>
+              <w:rPr>
+                <w:noProof/>
+                <w:webHidden/>
+              </w:rPr>
+              <w:t>13</w:t>
+            </w:r>
+            <w:r>
+              <w:rPr>
+                <w:noProof/>
+                <w:webHidden/>
+              </w:rPr>
               <w:fldChar w:fldCharType="end"/>
             </w:r>
           </w:hyperlink>
@@ -1282,7 +2363,7 @@
           <w:sz w:val="44"/>
         </w:rPr>
       </w:pPr>
-      <w:bookmarkStart w:id="0" w:name="_Toc19003137"/>
+      <w:bookmarkStart w:id="0" w:name="_Toc19442864"/>
       <w:r>
         <w:lastRenderedPageBreak/>
         <w:t>1</w:t>
@@ -1299,7 +2380,7 @@
       <w:pPr>
         <w:pStyle w:val="2"/>
       </w:pPr>
-      <w:bookmarkStart w:id="1" w:name="_Toc19003138"/>
+      <w:bookmarkStart w:id="1" w:name="_Toc19442865"/>
       <w:r>
         <w:t>1.1</w:t>
       </w:r>
@@ -1418,7 +2499,7 @@
       <w:pPr>
         <w:pStyle w:val="2"/>
       </w:pPr>
-      <w:bookmarkStart w:id="2" w:name="_Toc19003139"/>
+      <w:bookmarkStart w:id="2" w:name="_Toc19442866"/>
       <w:r>
         <w:t>1.2</w:t>
       </w:r>
@@ -1448,7 +2529,7 @@
       <w:pPr>
         <w:pStyle w:val="2"/>
       </w:pPr>
-      <w:bookmarkStart w:id="3" w:name="_Toc19003140"/>
+      <w:bookmarkStart w:id="3" w:name="_Toc19442867"/>
       <w:r>
         <w:t>1.3</w:t>
       </w:r>
@@ -1981,7 +3062,7 @@
       <w:pPr>
         <w:pStyle w:val="2"/>
       </w:pPr>
-      <w:bookmarkStart w:id="4" w:name="_Toc19003141"/>
+      <w:bookmarkStart w:id="4" w:name="_Toc19442868"/>
       <w:r>
         <w:t>1.4</w:t>
       </w:r>
@@ -2410,7 +3491,7 @@
           <w:sz w:val="44"/>
         </w:rPr>
       </w:pPr>
-      <w:bookmarkStart w:id="5" w:name="_Toc19003142"/>
+      <w:bookmarkStart w:id="5" w:name="_Toc19442869"/>
       <w:r>
         <w:t>2</w:t>
       </w:r>
@@ -2423,7 +3504,7 @@
       <w:pPr>
         <w:pStyle w:val="2"/>
       </w:pPr>
-      <w:bookmarkStart w:id="6" w:name="_Toc19003143"/>
+      <w:bookmarkStart w:id="6" w:name="_Toc19442870"/>
       <w:r>
         <w:t>2.1</w:t>
       </w:r>
@@ -2708,7 +3789,7 @@
       <w:pPr>
         <w:pStyle w:val="2"/>
       </w:pPr>
-      <w:bookmarkStart w:id="7" w:name="_Toc19003144"/>
+      <w:bookmarkStart w:id="7" w:name="_Toc19442871"/>
       <w:r>
         <w:t>2.2</w:t>
       </w:r>
@@ -2822,7 +3903,7 @@
           <w:sz w:val="44"/>
         </w:rPr>
       </w:pPr>
-      <w:bookmarkStart w:id="8" w:name="_Toc19003145"/>
+      <w:bookmarkStart w:id="8" w:name="_Toc19442872"/>
       <w:r>
         <w:t>3</w:t>
       </w:r>
@@ -2838,7 +3919,7 @@
       <w:pPr>
         <w:pStyle w:val="2"/>
       </w:pPr>
-      <w:bookmarkStart w:id="9" w:name="_Toc19003146"/>
+      <w:bookmarkStart w:id="9" w:name="_Toc19442873"/>
       <w:r>
         <w:t>3.1</w:t>
       </w:r>
@@ -2854,7 +3935,7 @@
       <w:pPr>
         <w:pStyle w:val="3"/>
       </w:pPr>
-      <w:bookmarkStart w:id="10" w:name="_Toc19003147"/>
+      <w:bookmarkStart w:id="10" w:name="_Toc19442874"/>
       <w:r>
         <w:rPr>
           <w:rFonts w:hint="eastAsia"/>
@@ -2890,7 +3971,7 @@
       <w:pPr>
         <w:pStyle w:val="3"/>
       </w:pPr>
-      <w:bookmarkStart w:id="11" w:name="_Toc19003148"/>
+      <w:bookmarkStart w:id="11" w:name="_Toc19442875"/>
       <w:r>
         <w:rPr>
           <w:rFonts w:hint="eastAsia"/>
@@ -2926,7 +4007,7 @@
       <w:pPr>
         <w:pStyle w:val="3"/>
       </w:pPr>
-      <w:bookmarkStart w:id="12" w:name="_Toc19003149"/>
+      <w:bookmarkStart w:id="12" w:name="_Toc19442876"/>
       <w:r>
         <w:rPr>
           <w:rFonts w:hint="eastAsia"/>
@@ -2962,7 +4043,7 @@
       <w:pPr>
         <w:pStyle w:val="3"/>
       </w:pPr>
-      <w:bookmarkStart w:id="13" w:name="_Toc19003150"/>
+      <w:bookmarkStart w:id="13" w:name="_Toc19442877"/>
       <w:r>
         <w:rPr>
           <w:rFonts w:hint="eastAsia"/>
@@ -2998,7 +4079,7 @@
       <w:pPr>
         <w:pStyle w:val="2"/>
       </w:pPr>
-      <w:bookmarkStart w:id="14" w:name="_Toc19003151"/>
+      <w:bookmarkStart w:id="14" w:name="_Toc19442878"/>
       <w:r>
         <w:lastRenderedPageBreak/>
         <w:t>3.2</w:t>
@@ -3015,7 +4096,7 @@
       <w:pPr>
         <w:pStyle w:val="3"/>
       </w:pPr>
-      <w:bookmarkStart w:id="15" w:name="_Toc19003152"/>
+      <w:bookmarkStart w:id="15" w:name="_Toc19442879"/>
       <w:r>
         <w:rPr>
           <w:rFonts w:hint="eastAsia"/>
@@ -3238,7 +4319,7 @@
       <w:pPr>
         <w:pStyle w:val="3"/>
       </w:pPr>
-      <w:bookmarkStart w:id="16" w:name="_Toc19003153"/>
+      <w:bookmarkStart w:id="16" w:name="_Toc19442880"/>
       <w:r>
         <w:rPr>
           <w:rFonts w:hint="eastAsia"/>
@@ -3323,7 +4404,7 @@
       <w:pPr>
         <w:pStyle w:val="3"/>
       </w:pPr>
-      <w:bookmarkStart w:id="17" w:name="_Toc19003154"/>
+      <w:bookmarkStart w:id="17" w:name="_Toc19442881"/>
       <w:r>
         <w:rPr>
           <w:rFonts w:hint="eastAsia"/>
@@ -3384,7 +4465,7 @@
       <w:pPr>
         <w:pStyle w:val="3"/>
       </w:pPr>
-      <w:bookmarkStart w:id="18" w:name="_Toc19003155"/>
+      <w:bookmarkStart w:id="18" w:name="_Toc19442882"/>
       <w:r>
         <w:t>3.2.4</w:t>
       </w:r>
@@ -3600,6 +4681,7 @@
       <w:pPr>
         <w:pStyle w:val="3"/>
       </w:pPr>
+      <w:bookmarkStart w:id="19" w:name="_Toc19442883"/>
       <w:r>
         <w:lastRenderedPageBreak/>
         <w:t xml:space="preserve">3.2.5 </w:t>
@@ -3613,6 +4695,7 @@
       <w:r>
         <w:t>:</w:t>
       </w:r>
+      <w:bookmarkEnd w:id="19"/>
     </w:p>
     <w:p>
       <w:pPr>
@@ -3623,6 +4706,7 @@
           <w:szCs w:val="24"/>
         </w:rPr>
       </w:pPr>
+      <w:bookmarkStart w:id="20" w:name="_Toc19442884"/>
       <w:r>
         <w:rPr>
           <w:rFonts w:ascii="宋体" w:hAnsi="宋体" w:hint="eastAsia"/>
@@ -3639,6 +4723,7 @@
         </w:rPr>
         <w:t>关键字自动补齐及高亮</w:t>
       </w:r>
+      <w:bookmarkEnd w:id="20"/>
     </w:p>
     <w:p>
       <w:pPr>
@@ -4179,6 +5264,7 @@
         </w:rPr>
         <w:t xml:space="preserve">    </w:t>
       </w:r>
+      <w:bookmarkStart w:id="21" w:name="_Toc19442885"/>
       <w:r>
         <w:rPr>
           <w:rFonts w:ascii="宋体" w:hAnsi="宋体" w:hint="eastAsia"/>
@@ -4195,6 +5281,7 @@
         </w:rPr>
         <w:t>2行号计数显示</w:t>
       </w:r>
+      <w:bookmarkEnd w:id="21"/>
     </w:p>
     <w:p>
       <w:pPr>
@@ -4423,6 +5510,7 @@
         </w:rPr>
         <w:t xml:space="preserve">    </w:t>
       </w:r>
+      <w:bookmarkStart w:id="22" w:name="_Toc19442886"/>
       <w:r>
         <w:rPr>
           <w:rFonts w:ascii="宋体" w:hAnsi="宋体" w:hint="eastAsia"/>
@@ -4439,6 +5527,7 @@
         </w:rPr>
         <w:t>3选中行颜色设置</w:t>
       </w:r>
+      <w:bookmarkEnd w:id="22"/>
     </w:p>
     <w:p>
       <w:pPr>
@@ -4948,14 +6037,14 @@
       <w:pPr>
         <w:pStyle w:val="2"/>
       </w:pPr>
-      <w:bookmarkStart w:id="19" w:name="_Toc19003156"/>
+      <w:bookmarkStart w:id="23" w:name="_Toc19442887"/>
       <w:r>
         <w:t>3.3</w:t>
       </w:r>
       <w:r>
         <w:t>程序逻辑：</w:t>
       </w:r>
-      <w:bookmarkEnd w:id="19"/>
+      <w:bookmarkEnd w:id="23"/>
     </w:p>
     <w:p>
       <w:pPr>
@@ -5015,7 +6104,7 @@
       <w:pPr>
         <w:pStyle w:val="2"/>
       </w:pPr>
-      <w:bookmarkStart w:id="20" w:name="_Toc19003157"/>
+      <w:bookmarkStart w:id="24" w:name="_Toc19442888"/>
       <w:r>
         <w:lastRenderedPageBreak/>
         <w:t xml:space="preserve">3.4 </w:t>
@@ -5029,13 +6118,13 @@
         </w:rPr>
         <w:t>定义：</w:t>
       </w:r>
-      <w:bookmarkEnd w:id="20"/>
+      <w:bookmarkEnd w:id="24"/>
     </w:p>
     <w:p>
       <w:pPr>
         <w:pStyle w:val="3"/>
       </w:pPr>
-      <w:bookmarkStart w:id="21" w:name="_Toc19003158"/>
+      <w:bookmarkStart w:id="25" w:name="_Toc19442889"/>
       <w:r>
         <w:rPr>
           <w:rFonts w:hint="eastAsia"/>
@@ -5066,7 +6155,7 @@
         </w:rPr>
         <w:t>editor</w:t>
       </w:r>
-      <w:bookmarkEnd w:id="21"/>
+      <w:bookmarkEnd w:id="25"/>
     </w:p>
     <w:p>
       <w:r>
@@ -5109,8 +6198,6 @@
           </wp:inline>
         </w:drawing>
       </w:r>
-      <w:bookmarkStart w:id="22" w:name="_GoBack"/>
-      <w:bookmarkEnd w:id="22"/>
     </w:p>
     <w:p>
       <w:pPr>
@@ -5294,6 +6381,7 @@
       <w:pPr>
         <w:rPr>
           <w:rFonts w:ascii="宋体" w:eastAsia="宋体" w:hAnsi="宋体"/>
+          <w:color w:val="000000" w:themeColor="text1"/>
           <w:sz w:val="24"/>
           <w:szCs w:val="24"/>
         </w:rPr>
@@ -5301,6 +6389,7 @@
       <w:r>
         <w:rPr>
           <w:rFonts w:ascii="宋体" w:eastAsia="宋体" w:hAnsi="宋体" w:hint="eastAsia"/>
+          <w:color w:val="000000" w:themeColor="text1"/>
           <w:sz w:val="24"/>
           <w:szCs w:val="24"/>
         </w:rPr>
@@ -5310,6 +6399,7 @@
       <w:r>
         <w:rPr>
           <w:rFonts w:ascii="宋体" w:eastAsia="宋体" w:hAnsi="宋体"/>
+          <w:color w:val="000000" w:themeColor="text1"/>
           <w:sz w:val="24"/>
           <w:szCs w:val="24"/>
         </w:rPr>
@@ -5320,7 +6410,7 @@
           <w:rFonts w:ascii="宋体" w:eastAsia="宋体" w:hAnsi="宋体"/>
           <w:i/>
           <w:iCs/>
-          <w:color w:val="00677C"/>
+          <w:color w:val="000000" w:themeColor="text1"/>
           <w:sz w:val="24"/>
           <w:szCs w:val="24"/>
         </w:rPr>
@@ -5329,7 +6419,7 @@
       <w:r>
         <w:rPr>
           <w:rFonts w:ascii="宋体" w:eastAsia="宋体" w:hAnsi="宋体"/>
-          <w:color w:val="00677C"/>
+          <w:color w:val="000000" w:themeColor="text1"/>
           <w:sz w:val="24"/>
           <w:szCs w:val="24"/>
         </w:rPr>
@@ -5340,7 +6430,7 @@
           <w:rFonts w:ascii="宋体" w:eastAsia="宋体" w:hAnsi="宋体"/>
           <w:i/>
           <w:iCs/>
-          <w:color w:val="00677C"/>
+          <w:color w:val="000000" w:themeColor="text1"/>
           <w:sz w:val="24"/>
           <w:szCs w:val="24"/>
         </w:rPr>
@@ -5349,6 +6439,7 @@
       <w:r>
         <w:rPr>
           <w:rFonts w:ascii="宋体" w:eastAsia="宋体" w:hAnsi="宋体"/>
+          <w:color w:val="000000" w:themeColor="text1"/>
           <w:sz w:val="24"/>
           <w:szCs w:val="24"/>
         </w:rPr>
@@ -5357,6 +6448,7 @@
       <w:r>
         <w:rPr>
           <w:rFonts w:ascii="宋体" w:eastAsia="宋体" w:hAnsi="宋体" w:hint="eastAsia"/>
+          <w:color w:val="000000" w:themeColor="text1"/>
           <w:sz w:val="24"/>
           <w:szCs w:val="24"/>
         </w:rPr>
@@ -5365,6 +6457,7 @@
       <w:r>
         <w:rPr>
           <w:rFonts w:ascii="宋体" w:eastAsia="宋体" w:hAnsi="宋体"/>
+          <w:color w:val="000000" w:themeColor="text1"/>
           <w:sz w:val="24"/>
           <w:szCs w:val="24"/>
         </w:rPr>
@@ -5373,6 +6466,7 @@
       <w:r>
         <w:rPr>
           <w:rFonts w:ascii="宋体" w:eastAsia="宋体" w:hAnsi="宋体" w:hint="eastAsia"/>
+          <w:color w:val="000000" w:themeColor="text1"/>
           <w:sz w:val="24"/>
           <w:szCs w:val="24"/>
         </w:rPr>
@@ -5381,6 +6475,7 @@
       <w:r>
         <w:rPr>
           <w:rFonts w:ascii="宋体" w:eastAsia="宋体" w:hAnsi="宋体"/>
+          <w:color w:val="000000" w:themeColor="text1"/>
           <w:sz w:val="24"/>
           <w:szCs w:val="24"/>
         </w:rPr>
@@ -5389,6 +6484,7 @@
       <w:r>
         <w:rPr>
           <w:rFonts w:ascii="宋体" w:eastAsia="宋体" w:hAnsi="宋体" w:hint="eastAsia"/>
+          <w:color w:val="000000" w:themeColor="text1"/>
           <w:sz w:val="24"/>
           <w:szCs w:val="24"/>
         </w:rPr>
@@ -5397,28 +6493,11 @@
       <w:r>
         <w:rPr>
           <w:rFonts w:ascii="宋体" w:eastAsia="宋体" w:hAnsi="宋体"/>
-          <w:color w:val="800080"/>
-          <w:sz w:val="24"/>
-          <w:szCs w:val="24"/>
-        </w:rPr>
-        <w:t>QsciScintilla</w:t>
-      </w:r>
-      <w:r>
-        <w:rPr>
-          <w:rFonts w:ascii="宋体" w:eastAsia="宋体" w:hAnsi="宋体"/>
-          <w:sz w:val="24"/>
-          <w:szCs w:val="24"/>
-        </w:rPr>
-        <w:t>::</w:t>
-      </w:r>
-      <w:r>
-        <w:rPr>
-          <w:rFonts w:ascii="宋体" w:eastAsia="宋体" w:hAnsi="宋体"/>
-          <w:color w:val="800080"/>
-          <w:sz w:val="24"/>
-          <w:szCs w:val="24"/>
-        </w:rPr>
-        <w:t>AcsAll</w:t>
+          <w:color w:val="000000" w:themeColor="text1"/>
+          <w:sz w:val="24"/>
+          <w:szCs w:val="24"/>
+        </w:rPr>
+        <w:t>QsciScintilla::AcsAll</w:t>
       </w:r>
       <w:r>
         <w:rPr>
@@ -5434,6 +6513,7 @@
       <w:pPr>
         <w:rPr>
           <w:rFonts w:ascii="宋体" w:eastAsia="宋体" w:hAnsi="宋体"/>
+          <w:color w:val="000000" w:themeColor="text1"/>
           <w:sz w:val="24"/>
           <w:szCs w:val="24"/>
         </w:rPr>
@@ -5441,6 +6521,7 @@
       <w:r>
         <w:rPr>
           <w:rFonts w:ascii="宋体" w:eastAsia="宋体" w:hAnsi="宋体" w:hint="eastAsia"/>
+          <w:color w:val="000000" w:themeColor="text1"/>
           <w:sz w:val="24"/>
           <w:szCs w:val="24"/>
         </w:rPr>
@@ -5449,6 +6530,7 @@
       <w:r>
         <w:rPr>
           <w:rFonts w:ascii="宋体" w:eastAsia="宋体" w:hAnsi="宋体"/>
+          <w:color w:val="000000" w:themeColor="text1"/>
           <w:sz w:val="24"/>
           <w:szCs w:val="24"/>
         </w:rPr>
@@ -5459,7 +6541,7 @@
           <w:rFonts w:ascii="宋体" w:eastAsia="宋体" w:hAnsi="宋体"/>
           <w:i/>
           <w:iCs/>
-          <w:color w:val="00677C"/>
+          <w:color w:val="000000" w:themeColor="text1"/>
           <w:sz w:val="24"/>
           <w:szCs w:val="24"/>
         </w:rPr>
@@ -5468,24 +6550,16 @@
       <w:r>
         <w:rPr>
           <w:rFonts w:ascii="宋体" w:eastAsia="宋体" w:hAnsi="宋体"/>
-          <w:color w:val="00677C"/>
-          <w:sz w:val="24"/>
-          <w:szCs w:val="24"/>
-        </w:rPr>
-        <w:t>setAutoCompletionCaseSensitivity</w:t>
-      </w:r>
-      <w:r>
-        <w:rPr>
-          <w:rFonts w:ascii="宋体" w:eastAsia="宋体" w:hAnsi="宋体"/>
-          <w:sz w:val="24"/>
-          <w:szCs w:val="24"/>
-        </w:rPr>
-        <w:t>(</w:t>
+          <w:color w:val="000000" w:themeColor="text1"/>
+          <w:sz w:val="24"/>
+          <w:szCs w:val="24"/>
+        </w:rPr>
+        <w:t>setAutoCompletionCaseSensitivity(</w:t>
       </w:r>
       <w:r>
         <w:rPr>
           <w:rFonts w:ascii="宋体" w:eastAsia="宋体" w:hAnsi="宋体" w:hint="eastAsia"/>
-          <w:color w:val="808000"/>
+          <w:color w:val="000000" w:themeColor="text1"/>
           <w:sz w:val="24"/>
           <w:szCs w:val="24"/>
         </w:rPr>
@@ -5494,6 +6568,7 @@
       <w:r>
         <w:rPr>
           <w:rFonts w:ascii="宋体" w:eastAsia="宋体" w:hAnsi="宋体"/>
+          <w:color w:val="000000" w:themeColor="text1"/>
           <w:sz w:val="24"/>
           <w:szCs w:val="24"/>
         </w:rPr>
@@ -5502,6 +6577,7 @@
       <w:r>
         <w:rPr>
           <w:rFonts w:ascii="宋体" w:eastAsia="宋体" w:hAnsi="宋体" w:hint="eastAsia"/>
+          <w:color w:val="000000" w:themeColor="text1"/>
           <w:sz w:val="24"/>
           <w:szCs w:val="24"/>
         </w:rPr>
@@ -5512,6 +6588,7 @@
       <w:pPr>
         <w:rPr>
           <w:rFonts w:ascii="宋体" w:eastAsia="宋体" w:hAnsi="宋体"/>
+          <w:color w:val="000000" w:themeColor="text1"/>
           <w:sz w:val="24"/>
           <w:szCs w:val="24"/>
         </w:rPr>
@@ -5519,6 +6596,7 @@
       <w:r>
         <w:rPr>
           <w:rFonts w:ascii="宋体" w:eastAsia="宋体" w:hAnsi="宋体" w:hint="eastAsia"/>
+          <w:color w:val="000000" w:themeColor="text1"/>
           <w:sz w:val="24"/>
           <w:szCs w:val="24"/>
         </w:rPr>
@@ -5527,32 +6605,16 @@
       <w:r>
         <w:rPr>
           <w:rFonts w:ascii="宋体" w:eastAsia="宋体" w:hAnsi="宋体"/>
-          <w:sz w:val="24"/>
-          <w:szCs w:val="24"/>
-        </w:rPr>
-        <w:t>:</w:t>
-      </w:r>
-      <w:r>
-        <w:rPr>
-          <w:rFonts w:ascii="宋体" w:eastAsia="宋体" w:hAnsi="宋体"/>
-          <w:color w:val="00677C"/>
-          <w:sz w:val="24"/>
-          <w:szCs w:val="24"/>
-        </w:rPr>
-        <w:t xml:space="preserve"> setAutoCompletionThreshold</w:t>
-      </w:r>
-      <w:r>
-        <w:rPr>
-          <w:rFonts w:ascii="宋体" w:eastAsia="宋体" w:hAnsi="宋体"/>
-          <w:sz w:val="24"/>
-          <w:szCs w:val="24"/>
-        </w:rPr>
-        <w:t>(</w:t>
+          <w:color w:val="000000" w:themeColor="text1"/>
+          <w:sz w:val="24"/>
+          <w:szCs w:val="24"/>
+        </w:rPr>
+        <w:t>: setAutoCompletionThreshold(</w:t>
       </w:r>
       <w:r>
         <w:rPr>
           <w:rFonts w:ascii="宋体" w:eastAsia="宋体" w:hAnsi="宋体" w:hint="eastAsia"/>
-          <w:color w:val="000080"/>
+          <w:color w:val="000000" w:themeColor="text1"/>
           <w:sz w:val="24"/>
           <w:szCs w:val="24"/>
         </w:rPr>
@@ -5561,7 +6623,7 @@
       <w:r>
         <w:rPr>
           <w:rFonts w:ascii="宋体" w:eastAsia="宋体" w:hAnsi="宋体"/>
-          <w:color w:val="000080"/>
+          <w:color w:val="000000" w:themeColor="text1"/>
           <w:sz w:val="24"/>
           <w:szCs w:val="24"/>
         </w:rPr>
@@ -5570,7 +6632,7 @@
       <w:r>
         <w:rPr>
           <w:rFonts w:ascii="宋体" w:eastAsia="宋体" w:hAnsi="宋体" w:hint="eastAsia"/>
-          <w:color w:val="000080"/>
+          <w:color w:val="000000" w:themeColor="text1"/>
           <w:sz w:val="24"/>
           <w:szCs w:val="24"/>
         </w:rPr>
@@ -5579,6 +6641,7 @@
       <w:r>
         <w:rPr>
           <w:rFonts w:ascii="宋体" w:eastAsia="宋体" w:hAnsi="宋体"/>
+          <w:color w:val="000000" w:themeColor="text1"/>
           <w:sz w:val="24"/>
           <w:szCs w:val="24"/>
         </w:rPr>
@@ -5587,6 +6650,7 @@
       <w:r>
         <w:rPr>
           <w:rFonts w:ascii="宋体" w:eastAsia="宋体" w:hAnsi="宋体" w:hint="eastAsia"/>
+          <w:color w:val="000000" w:themeColor="text1"/>
           <w:sz w:val="24"/>
           <w:szCs w:val="24"/>
         </w:rPr>
@@ -5595,6 +6659,7 @@
       <w:r>
         <w:rPr>
           <w:rFonts w:ascii="宋体" w:eastAsia="宋体" w:hAnsi="宋体"/>
+          <w:color w:val="000000" w:themeColor="text1"/>
           <w:sz w:val="24"/>
           <w:szCs w:val="24"/>
         </w:rPr>
@@ -5603,6 +6668,7 @@
       <w:r>
         <w:rPr>
           <w:rFonts w:ascii="宋体" w:eastAsia="宋体" w:hAnsi="宋体" w:hint="eastAsia"/>
+          <w:color w:val="000000" w:themeColor="text1"/>
           <w:sz w:val="24"/>
           <w:szCs w:val="24"/>
         </w:rPr>
@@ -5613,6 +6679,7 @@
       <w:pPr>
         <w:rPr>
           <w:rFonts w:ascii="宋体" w:eastAsia="宋体" w:hAnsi="宋体"/>
+          <w:color w:val="000000" w:themeColor="text1"/>
           <w:sz w:val="24"/>
           <w:szCs w:val="24"/>
         </w:rPr>
@@ -5620,6 +6687,7 @@
       <w:r>
         <w:rPr>
           <w:rFonts w:ascii="宋体" w:eastAsia="宋体" w:hAnsi="宋体" w:hint="eastAsia"/>
+          <w:color w:val="000000" w:themeColor="text1"/>
           <w:sz w:val="24"/>
           <w:szCs w:val="24"/>
         </w:rPr>
@@ -5628,32 +6696,16 @@
       <w:r>
         <w:rPr>
           <w:rFonts w:ascii="宋体" w:eastAsia="宋体" w:hAnsi="宋体"/>
-          <w:sz w:val="24"/>
-          <w:szCs w:val="24"/>
-        </w:rPr>
-        <w:t>:</w:t>
-      </w:r>
-      <w:r>
-        <w:rPr>
-          <w:rFonts w:ascii="宋体" w:eastAsia="宋体" w:hAnsi="宋体"/>
-          <w:color w:val="00677C"/>
-          <w:sz w:val="24"/>
-          <w:szCs w:val="24"/>
-        </w:rPr>
-        <w:t xml:space="preserve"> setMarginType</w:t>
-      </w:r>
-      <w:r>
-        <w:rPr>
-          <w:rFonts w:ascii="宋体" w:eastAsia="宋体" w:hAnsi="宋体"/>
-          <w:sz w:val="24"/>
-          <w:szCs w:val="24"/>
-        </w:rPr>
-        <w:t>(</w:t>
+          <w:color w:val="000000" w:themeColor="text1"/>
+          <w:sz w:val="24"/>
+          <w:szCs w:val="24"/>
+        </w:rPr>
+        <w:t>: setMarginType(</w:t>
       </w:r>
       <w:r>
         <w:rPr>
           <w:rFonts w:ascii="宋体" w:eastAsia="宋体" w:hAnsi="宋体" w:hint="eastAsia"/>
-          <w:color w:val="000080"/>
+          <w:color w:val="000000" w:themeColor="text1"/>
           <w:sz w:val="24"/>
           <w:szCs w:val="24"/>
         </w:rPr>
@@ -5662,7 +6714,7 @@
       <w:r>
         <w:rPr>
           <w:rFonts w:ascii="宋体" w:eastAsia="宋体" w:hAnsi="宋体"/>
-          <w:color w:val="000080"/>
+          <w:color w:val="000000" w:themeColor="text1"/>
           <w:sz w:val="24"/>
           <w:szCs w:val="24"/>
         </w:rPr>
@@ -5671,7 +6723,7 @@
       <w:r>
         <w:rPr>
           <w:rFonts w:ascii="宋体" w:eastAsia="宋体" w:hAnsi="宋体" w:hint="eastAsia"/>
-          <w:color w:val="000080"/>
+          <w:color w:val="000000" w:themeColor="text1"/>
           <w:sz w:val="24"/>
           <w:szCs w:val="24"/>
         </w:rPr>
@@ -5680,6 +6732,7 @@
       <w:r>
         <w:rPr>
           <w:rFonts w:ascii="宋体" w:eastAsia="宋体" w:hAnsi="宋体"/>
+          <w:color w:val="000000" w:themeColor="text1"/>
           <w:sz w:val="24"/>
           <w:szCs w:val="24"/>
         </w:rPr>
@@ -5688,6 +6741,7 @@
       <w:r>
         <w:rPr>
           <w:rFonts w:ascii="宋体" w:eastAsia="宋体" w:hAnsi="宋体" w:hint="eastAsia"/>
+          <w:color w:val="000000" w:themeColor="text1"/>
           <w:sz w:val="24"/>
           <w:szCs w:val="24"/>
         </w:rPr>
@@ -5696,6 +6750,7 @@
       <w:r>
         <w:rPr>
           <w:rFonts w:ascii="宋体" w:eastAsia="宋体" w:hAnsi="宋体"/>
+          <w:color w:val="000000" w:themeColor="text1"/>
           <w:sz w:val="24"/>
           <w:szCs w:val="24"/>
         </w:rPr>
@@ -5704,6 +6759,7 @@
       <w:r>
         <w:rPr>
           <w:rFonts w:ascii="宋体" w:eastAsia="宋体" w:hAnsi="宋体" w:hint="eastAsia"/>
+          <w:color w:val="000000" w:themeColor="text1"/>
           <w:sz w:val="24"/>
           <w:szCs w:val="24"/>
         </w:rPr>
@@ -5712,6 +6768,7 @@
       <w:r>
         <w:rPr>
           <w:rFonts w:ascii="宋体" w:eastAsia="宋体" w:hAnsi="宋体"/>
+          <w:color w:val="000000" w:themeColor="text1"/>
           <w:sz w:val="24"/>
           <w:szCs w:val="24"/>
         </w:rPr>
@@ -5720,6 +6777,7 @@
       <w:r>
         <w:rPr>
           <w:rFonts w:ascii="宋体" w:eastAsia="宋体" w:hAnsi="宋体" w:hint="eastAsia"/>
+          <w:color w:val="000000" w:themeColor="text1"/>
           <w:sz w:val="24"/>
           <w:szCs w:val="24"/>
         </w:rPr>
@@ -5728,6 +6786,7 @@
       <w:r>
         <w:rPr>
           <w:rFonts w:ascii="宋体" w:eastAsia="宋体" w:hAnsi="宋体"/>
+          <w:color w:val="000000" w:themeColor="text1"/>
           <w:sz w:val="24"/>
           <w:szCs w:val="24"/>
         </w:rPr>
@@ -5736,6 +6795,7 @@
       <w:r>
         <w:rPr>
           <w:rFonts w:ascii="宋体" w:eastAsia="宋体" w:hAnsi="宋体" w:hint="eastAsia"/>
+          <w:color w:val="000000" w:themeColor="text1"/>
           <w:sz w:val="24"/>
           <w:szCs w:val="24"/>
         </w:rPr>
@@ -5744,6 +6804,7 @@
       <w:r>
         <w:rPr>
           <w:rFonts w:ascii="宋体" w:eastAsia="宋体" w:hAnsi="宋体"/>
+          <w:color w:val="000000" w:themeColor="text1"/>
           <w:sz w:val="24"/>
           <w:szCs w:val="24"/>
         </w:rPr>
@@ -5752,6 +6813,7 @@
       <w:r>
         <w:rPr>
           <w:rFonts w:ascii="宋体" w:eastAsia="宋体" w:hAnsi="宋体" w:hint="eastAsia"/>
+          <w:color w:val="000000" w:themeColor="text1"/>
           <w:sz w:val="24"/>
           <w:szCs w:val="24"/>
         </w:rPr>
@@ -5760,28 +6822,11 @@
       <w:r>
         <w:rPr>
           <w:rFonts w:ascii="宋体" w:eastAsia="宋体" w:hAnsi="宋体"/>
-          <w:color w:val="800080"/>
-          <w:sz w:val="24"/>
-          <w:szCs w:val="24"/>
-        </w:rPr>
-        <w:t>QsciScintilla</w:t>
-      </w:r>
-      <w:r>
-        <w:rPr>
-          <w:rFonts w:ascii="宋体" w:eastAsia="宋体" w:hAnsi="宋体"/>
-          <w:sz w:val="24"/>
-          <w:szCs w:val="24"/>
-        </w:rPr>
-        <w:t>::</w:t>
-      </w:r>
-      <w:r>
-        <w:rPr>
-          <w:rFonts w:ascii="宋体" w:eastAsia="宋体" w:hAnsi="宋体"/>
-          <w:color w:val="800080"/>
-          <w:sz w:val="24"/>
-          <w:szCs w:val="24"/>
-        </w:rPr>
-        <w:t>NumberMargin</w:t>
+          <w:color w:val="000000" w:themeColor="text1"/>
+          <w:sz w:val="24"/>
+          <w:szCs w:val="24"/>
+        </w:rPr>
+        <w:t>QsciScintilla::NumberMargin</w:t>
       </w:r>
       <w:r>
         <w:rPr>
@@ -5797,6 +6842,7 @@
       <w:pPr>
         <w:rPr>
           <w:rFonts w:ascii="宋体" w:eastAsia="宋体" w:hAnsi="宋体"/>
+          <w:color w:val="000000" w:themeColor="text1"/>
           <w:sz w:val="24"/>
           <w:szCs w:val="24"/>
         </w:rPr>
@@ -5804,6 +6850,7 @@
       <w:r>
         <w:rPr>
           <w:rFonts w:ascii="宋体" w:eastAsia="宋体" w:hAnsi="宋体" w:hint="eastAsia"/>
+          <w:color w:val="000000" w:themeColor="text1"/>
           <w:sz w:val="24"/>
           <w:szCs w:val="24"/>
         </w:rPr>
@@ -5812,6 +6859,7 @@
       <w:r>
         <w:rPr>
           <w:rFonts w:ascii="宋体" w:eastAsia="宋体" w:hAnsi="宋体"/>
+          <w:color w:val="000000" w:themeColor="text1"/>
           <w:sz w:val="24"/>
           <w:szCs w:val="24"/>
         </w:rPr>
@@ -5822,7 +6870,7 @@
           <w:rFonts w:ascii="宋体" w:eastAsia="宋体" w:hAnsi="宋体"/>
           <w:i/>
           <w:iCs/>
-          <w:color w:val="00677C"/>
+          <w:color w:val="000000" w:themeColor="text1"/>
           <w:sz w:val="24"/>
           <w:szCs w:val="24"/>
         </w:rPr>
@@ -5831,24 +6879,16 @@
       <w:r>
         <w:rPr>
           <w:rFonts w:ascii="宋体" w:eastAsia="宋体" w:hAnsi="宋体"/>
-          <w:color w:val="00677C"/>
-          <w:sz w:val="24"/>
-          <w:szCs w:val="24"/>
-        </w:rPr>
-        <w:t>setMarginLineNumbers</w:t>
-      </w:r>
-      <w:r>
-        <w:rPr>
-          <w:rFonts w:ascii="宋体" w:eastAsia="宋体" w:hAnsi="宋体"/>
-          <w:sz w:val="24"/>
-          <w:szCs w:val="24"/>
-        </w:rPr>
-        <w:t>(</w:t>
+          <w:color w:val="000000" w:themeColor="text1"/>
+          <w:sz w:val="24"/>
+          <w:szCs w:val="24"/>
+        </w:rPr>
+        <w:t>setMarginLineNumbers(</w:t>
       </w:r>
       <w:r>
         <w:rPr>
           <w:rFonts w:ascii="宋体" w:eastAsia="宋体" w:hAnsi="宋体" w:hint="eastAsia"/>
-          <w:color w:val="000080"/>
+          <w:color w:val="000000" w:themeColor="text1"/>
           <w:sz w:val="24"/>
           <w:szCs w:val="24"/>
         </w:rPr>
@@ -5857,7 +6897,7 @@
       <w:r>
         <w:rPr>
           <w:rFonts w:ascii="宋体" w:eastAsia="宋体" w:hAnsi="宋体"/>
-          <w:color w:val="000080"/>
+          <w:color w:val="000000" w:themeColor="text1"/>
           <w:sz w:val="24"/>
           <w:szCs w:val="24"/>
         </w:rPr>
@@ -5866,7 +6906,7 @@
       <w:r>
         <w:rPr>
           <w:rFonts w:ascii="宋体" w:eastAsia="宋体" w:hAnsi="宋体" w:hint="eastAsia"/>
-          <w:color w:val="000080"/>
+          <w:color w:val="000000" w:themeColor="text1"/>
           <w:sz w:val="24"/>
           <w:szCs w:val="24"/>
         </w:rPr>
@@ -5875,15 +6915,25 @@
       <w:r>
         <w:rPr>
           <w:rFonts w:ascii="宋体" w:eastAsia="宋体" w:hAnsi="宋体"/>
-          <w:sz w:val="24"/>
-          <w:szCs w:val="24"/>
-        </w:rPr>
-        <w:t>,</w:t>
-      </w:r>
-      <w:r>
-        <w:rPr>
-          <w:rFonts w:ascii="宋体" w:eastAsia="宋体" w:hAnsi="宋体"/>
-          <w:color w:val="808000"/>
+          <w:color w:val="000000" w:themeColor="text1"/>
+          <w:sz w:val="24"/>
+          <w:szCs w:val="24"/>
+        </w:rPr>
+        <w:t xml:space="preserve">, </w:t>
+      </w:r>
+      <w:r>
+        <w:rPr>
+          <w:rFonts w:ascii="宋体" w:eastAsia="宋体" w:hAnsi="宋体" w:hint="eastAsia"/>
+          <w:color w:val="000000" w:themeColor="text1"/>
+          <w:sz w:val="24"/>
+          <w:szCs w:val="24"/>
+        </w:rPr>
+        <w:t>bool</w:t>
+      </w:r>
+      <w:r>
+        <w:rPr>
+          <w:rFonts w:ascii="宋体" w:eastAsia="宋体" w:hAnsi="宋体"/>
+          <w:color w:val="000000" w:themeColor="text1"/>
           <w:sz w:val="24"/>
           <w:szCs w:val="24"/>
         </w:rPr>
@@ -5892,58 +6942,44 @@
       <w:r>
         <w:rPr>
           <w:rFonts w:ascii="宋体" w:eastAsia="宋体" w:hAnsi="宋体" w:hint="eastAsia"/>
-          <w:color w:val="808000"/>
-          <w:sz w:val="24"/>
-          <w:szCs w:val="24"/>
-        </w:rPr>
-        <w:t>bool</w:t>
-      </w:r>
-      <w:r>
-        <w:rPr>
-          <w:rFonts w:ascii="宋体" w:eastAsia="宋体" w:hAnsi="宋体"/>
-          <w:color w:val="808000"/>
-          <w:sz w:val="24"/>
-          <w:szCs w:val="24"/>
-        </w:rPr>
-        <w:t xml:space="preserve"> </w:t>
+          <w:color w:val="000000" w:themeColor="text1"/>
+          <w:sz w:val="24"/>
+          <w:szCs w:val="24"/>
+        </w:rPr>
+        <w:t>on</w:t>
+      </w:r>
+      <w:r>
+        <w:rPr>
+          <w:rFonts w:ascii="宋体" w:eastAsia="宋体" w:hAnsi="宋体"/>
+          <w:color w:val="000000" w:themeColor="text1"/>
+          <w:sz w:val="24"/>
+          <w:szCs w:val="24"/>
+        </w:rPr>
+        <w:t>);</w:t>
       </w:r>
       <w:r>
         <w:rPr>
           <w:rFonts w:ascii="宋体" w:eastAsia="宋体" w:hAnsi="宋体" w:hint="eastAsia"/>
-          <w:color w:val="808000"/>
-          <w:sz w:val="24"/>
-          <w:szCs w:val="24"/>
-        </w:rPr>
-        <w:t>on</w:t>
-      </w:r>
-      <w:r>
-        <w:rPr>
-          <w:rFonts w:ascii="宋体" w:eastAsia="宋体" w:hAnsi="宋体"/>
-          <w:sz w:val="24"/>
-          <w:szCs w:val="24"/>
-        </w:rPr>
-        <w:t>);</w:t>
-      </w:r>
+          <w:color w:val="000000" w:themeColor="text1"/>
+          <w:sz w:val="24"/>
+          <w:szCs w:val="24"/>
+        </w:rPr>
+        <w:t>//设置行号信息，start为起始数字，on为开启与否</w:t>
+      </w:r>
+    </w:p>
+    <w:p>
+      <w:pPr>
+        <w:rPr>
+          <w:rFonts w:ascii="宋体" w:eastAsia="宋体" w:hAnsi="宋体"/>
+          <w:color w:val="000000" w:themeColor="text1"/>
+          <w:sz w:val="24"/>
+          <w:szCs w:val="24"/>
+        </w:rPr>
+      </w:pPr>
       <w:r>
         <w:rPr>
           <w:rFonts w:ascii="宋体" w:eastAsia="宋体" w:hAnsi="宋体" w:hint="eastAsia"/>
-          <w:sz w:val="24"/>
-          <w:szCs w:val="24"/>
-        </w:rPr>
-        <w:t>//设置行号信息，start为起始数字，on为开启与否</w:t>
-      </w:r>
-    </w:p>
-    <w:p>
-      <w:pPr>
-        <w:rPr>
-          <w:rFonts w:ascii="宋体" w:eastAsia="宋体" w:hAnsi="宋体"/>
-          <w:sz w:val="24"/>
-          <w:szCs w:val="24"/>
-        </w:rPr>
-      </w:pPr>
-      <w:r>
-        <w:rPr>
-          <w:rFonts w:ascii="宋体" w:eastAsia="宋体" w:hAnsi="宋体" w:hint="eastAsia"/>
+          <w:color w:val="000000" w:themeColor="text1"/>
           <w:sz w:val="24"/>
           <w:szCs w:val="24"/>
         </w:rPr>
@@ -5952,6 +6988,7 @@
       <w:r>
         <w:rPr>
           <w:rFonts w:ascii="宋体" w:eastAsia="宋体" w:hAnsi="宋体"/>
+          <w:color w:val="000000" w:themeColor="text1"/>
           <w:sz w:val="24"/>
           <w:szCs w:val="24"/>
         </w:rPr>
@@ -5962,7 +6999,7 @@
           <w:rFonts w:ascii="宋体" w:eastAsia="宋体" w:hAnsi="宋体"/>
           <w:i/>
           <w:iCs/>
-          <w:color w:val="00677C"/>
+          <w:color w:val="000000" w:themeColor="text1"/>
           <w:sz w:val="24"/>
           <w:szCs w:val="24"/>
         </w:rPr>
@@ -5971,57 +7008,16 @@
       <w:r>
         <w:rPr>
           <w:rFonts w:ascii="宋体" w:eastAsia="宋体" w:hAnsi="宋体"/>
-          <w:color w:val="00677C"/>
-          <w:sz w:val="24"/>
-          <w:szCs w:val="24"/>
-        </w:rPr>
-        <w:t>setMarginWidth</w:t>
-      </w:r>
-      <w:r>
-        <w:rPr>
-          <w:rFonts w:ascii="宋体" w:eastAsia="宋体" w:hAnsi="宋体"/>
-          <w:sz w:val="24"/>
-          <w:szCs w:val="24"/>
-        </w:rPr>
-        <w:t>(</w:t>
-      </w:r>
-      <w:r>
-        <w:rPr>
-          <w:rFonts w:ascii="宋体" w:eastAsia="宋体" w:hAnsi="宋体"/>
-          <w:color w:val="000080"/>
-          <w:sz w:val="24"/>
-          <w:szCs w:val="24"/>
-        </w:rPr>
-        <w:t>0</w:t>
-      </w:r>
-      <w:r>
-        <w:rPr>
-          <w:rFonts w:ascii="宋体" w:eastAsia="宋体" w:hAnsi="宋体"/>
-          <w:sz w:val="24"/>
-          <w:szCs w:val="24"/>
-        </w:rPr>
-        <w:t>,</w:t>
-      </w:r>
-      <w:r>
-        <w:rPr>
-          <w:rFonts w:ascii="宋体" w:eastAsia="宋体" w:hAnsi="宋体"/>
-          <w:color w:val="000080"/>
-          <w:sz w:val="24"/>
-          <w:szCs w:val="24"/>
-        </w:rPr>
-        <w:t>35</w:t>
-      </w:r>
-      <w:r>
-        <w:rPr>
-          <w:rFonts w:ascii="宋体" w:eastAsia="宋体" w:hAnsi="宋体"/>
-          <w:sz w:val="24"/>
-          <w:szCs w:val="24"/>
-        </w:rPr>
-        <w:t>);</w:t>
+          <w:color w:val="000000" w:themeColor="text1"/>
+          <w:sz w:val="24"/>
+          <w:szCs w:val="24"/>
+        </w:rPr>
+        <w:t>setMarginWidth(0,35);</w:t>
       </w:r>
       <w:r>
         <w:rPr>
           <w:rFonts w:ascii="宋体" w:eastAsia="宋体" w:hAnsi="宋体" w:hint="eastAsia"/>
+          <w:color w:val="000000" w:themeColor="text1"/>
           <w:sz w:val="24"/>
           <w:szCs w:val="24"/>
         </w:rPr>
@@ -6032,6 +7028,7 @@
       <w:pPr>
         <w:rPr>
           <w:rFonts w:ascii="宋体" w:eastAsia="宋体" w:hAnsi="宋体"/>
+          <w:color w:val="000000" w:themeColor="text1"/>
           <w:sz w:val="24"/>
           <w:szCs w:val="24"/>
         </w:rPr>
@@ -6039,6 +7036,7 @@
       <w:r>
         <w:rPr>
           <w:rFonts w:ascii="宋体" w:eastAsia="宋体" w:hAnsi="宋体" w:hint="eastAsia"/>
+          <w:color w:val="000000" w:themeColor="text1"/>
           <w:sz w:val="24"/>
           <w:szCs w:val="24"/>
         </w:rPr>
@@ -6047,6 +7045,7 @@
       <w:r>
         <w:rPr>
           <w:rFonts w:ascii="宋体" w:eastAsia="宋体" w:hAnsi="宋体"/>
+          <w:color w:val="000000" w:themeColor="text1"/>
           <w:sz w:val="24"/>
           <w:szCs w:val="24"/>
         </w:rPr>
@@ -6057,7 +7056,7 @@
           <w:rFonts w:ascii="宋体" w:eastAsia="宋体" w:hAnsi="宋体"/>
           <w:i/>
           <w:iCs/>
-          <w:color w:val="00677C"/>
+          <w:color w:val="000000" w:themeColor="text1"/>
           <w:sz w:val="24"/>
           <w:szCs w:val="24"/>
         </w:rPr>
@@ -6066,57 +7065,16 @@
       <w:r>
         <w:rPr>
           <w:rFonts w:ascii="宋体" w:eastAsia="宋体" w:hAnsi="宋体"/>
-          <w:color w:val="00677C"/>
-          <w:sz w:val="24"/>
-          <w:szCs w:val="24"/>
-        </w:rPr>
-        <w:t>setIndentationGuides</w:t>
-      </w:r>
-      <w:r>
-        <w:rPr>
-          <w:rFonts w:ascii="宋体" w:eastAsia="宋体" w:hAnsi="宋体"/>
-          <w:sz w:val="24"/>
-          <w:szCs w:val="24"/>
-        </w:rPr>
-        <w:t>(</w:t>
-      </w:r>
-      <w:r>
-        <w:rPr>
-          <w:rFonts w:ascii="宋体" w:eastAsia="宋体" w:hAnsi="宋体"/>
-          <w:color w:val="800080"/>
-          <w:sz w:val="24"/>
-          <w:szCs w:val="24"/>
-        </w:rPr>
-        <w:t>QsciScintilla</w:t>
-      </w:r>
-      <w:r>
-        <w:rPr>
-          <w:rFonts w:ascii="宋体" w:eastAsia="宋体" w:hAnsi="宋体"/>
-          <w:sz w:val="24"/>
-          <w:szCs w:val="24"/>
-        </w:rPr>
-        <w:t>::</w:t>
-      </w:r>
-      <w:r>
-        <w:rPr>
-          <w:rFonts w:ascii="宋体" w:eastAsia="宋体" w:hAnsi="宋体"/>
-          <w:color w:val="800080"/>
-          <w:sz w:val="24"/>
-          <w:szCs w:val="24"/>
-        </w:rPr>
-        <w:t>SC_IV_LOOKBOTH</w:t>
-      </w:r>
-      <w:r>
-        <w:rPr>
-          <w:rFonts w:ascii="宋体" w:eastAsia="宋体" w:hAnsi="宋体"/>
-          <w:sz w:val="24"/>
-          <w:szCs w:val="24"/>
-        </w:rPr>
-        <w:t>);</w:t>
+          <w:color w:val="000000" w:themeColor="text1"/>
+          <w:sz w:val="24"/>
+          <w:szCs w:val="24"/>
+        </w:rPr>
+        <w:t>setIndentationGuides(QsciScintilla::SC_IV_LOOKBOTH);</w:t>
       </w:r>
       <w:r>
         <w:rPr>
           <w:rFonts w:ascii="宋体" w:eastAsia="宋体" w:hAnsi="宋体" w:hint="eastAsia"/>
+          <w:color w:val="000000" w:themeColor="text1"/>
           <w:sz w:val="24"/>
           <w:szCs w:val="24"/>
         </w:rPr>
@@ -6127,6 +7085,7 @@
       <w:pPr>
         <w:rPr>
           <w:rFonts w:ascii="宋体" w:eastAsia="宋体" w:hAnsi="宋体"/>
+          <w:color w:val="000000" w:themeColor="text1"/>
           <w:sz w:val="24"/>
           <w:szCs w:val="24"/>
         </w:rPr>
@@ -6134,6 +7093,7 @@
       <w:r>
         <w:rPr>
           <w:rFonts w:ascii="宋体" w:eastAsia="宋体" w:hAnsi="宋体" w:hint="eastAsia"/>
+          <w:color w:val="000000" w:themeColor="text1"/>
           <w:sz w:val="24"/>
           <w:szCs w:val="24"/>
         </w:rPr>
@@ -6142,6 +7102,7 @@
       <w:r>
         <w:rPr>
           <w:rFonts w:ascii="宋体" w:eastAsia="宋体" w:hAnsi="宋体"/>
+          <w:color w:val="000000" w:themeColor="text1"/>
           <w:sz w:val="24"/>
           <w:szCs w:val="24"/>
         </w:rPr>
@@ -6152,7 +7113,7 @@
           <w:rFonts w:ascii="宋体" w:eastAsia="宋体" w:hAnsi="宋体"/>
           <w:i/>
           <w:iCs/>
-          <w:color w:val="00677C"/>
+          <w:color w:val="000000" w:themeColor="text1"/>
           <w:sz w:val="24"/>
           <w:szCs w:val="24"/>
         </w:rPr>
@@ -6161,24 +7122,16 @@
       <w:r>
         <w:rPr>
           <w:rFonts w:ascii="宋体" w:eastAsia="宋体" w:hAnsi="宋体"/>
-          <w:color w:val="00677C"/>
-          <w:sz w:val="24"/>
-          <w:szCs w:val="24"/>
-        </w:rPr>
-        <w:t>setCaretLineVisible</w:t>
-      </w:r>
-      <w:r>
-        <w:rPr>
-          <w:rFonts w:ascii="宋体" w:eastAsia="宋体" w:hAnsi="宋体"/>
-          <w:sz w:val="24"/>
-          <w:szCs w:val="24"/>
-        </w:rPr>
-        <w:t>(</w:t>
+          <w:color w:val="000000" w:themeColor="text1"/>
+          <w:sz w:val="24"/>
+          <w:szCs w:val="24"/>
+        </w:rPr>
+        <w:t>setCaretLineVisible(</w:t>
       </w:r>
       <w:r>
         <w:rPr>
           <w:rFonts w:ascii="宋体" w:eastAsia="宋体" w:hAnsi="宋体" w:hint="eastAsia"/>
-          <w:color w:val="808000"/>
+          <w:color w:val="000000" w:themeColor="text1"/>
           <w:sz w:val="24"/>
           <w:szCs w:val="24"/>
         </w:rPr>
@@ -6187,7 +7140,7 @@
       <w:r>
         <w:rPr>
           <w:rFonts w:ascii="宋体" w:eastAsia="宋体" w:hAnsi="宋体"/>
-          <w:color w:val="808000"/>
+          <w:color w:val="000000" w:themeColor="text1"/>
           <w:sz w:val="24"/>
           <w:szCs w:val="24"/>
         </w:rPr>
@@ -6196,7 +7149,7 @@
       <w:r>
         <w:rPr>
           <w:rFonts w:ascii="宋体" w:eastAsia="宋体" w:hAnsi="宋体" w:hint="eastAsia"/>
-          <w:color w:val="808000"/>
+          <w:color w:val="000000" w:themeColor="text1"/>
           <w:sz w:val="24"/>
           <w:szCs w:val="24"/>
         </w:rPr>
@@ -6205,6 +7158,7 @@
       <w:r>
         <w:rPr>
           <w:rFonts w:ascii="宋体" w:eastAsia="宋体" w:hAnsi="宋体"/>
+          <w:color w:val="000000" w:themeColor="text1"/>
           <w:sz w:val="24"/>
           <w:szCs w:val="24"/>
         </w:rPr>
@@ -6213,6 +7167,7 @@
       <w:r>
         <w:rPr>
           <w:rFonts w:ascii="宋体" w:eastAsia="宋体" w:hAnsi="宋体" w:hint="eastAsia"/>
+          <w:color w:val="000000" w:themeColor="text1"/>
           <w:sz w:val="24"/>
           <w:szCs w:val="24"/>
         </w:rPr>
@@ -6223,6 +7178,7 @@
       <w:pPr>
         <w:rPr>
           <w:rFonts w:ascii="宋体" w:eastAsia="宋体" w:hAnsi="宋体"/>
+          <w:color w:val="000000" w:themeColor="text1"/>
           <w:sz w:val="24"/>
           <w:szCs w:val="24"/>
         </w:rPr>
@@ -6230,6 +7186,7 @@
       <w:r>
         <w:rPr>
           <w:rFonts w:ascii="宋体" w:eastAsia="宋体" w:hAnsi="宋体" w:hint="eastAsia"/>
+          <w:color w:val="000000" w:themeColor="text1"/>
           <w:sz w:val="24"/>
           <w:szCs w:val="24"/>
         </w:rPr>
@@ -6238,6 +7195,7 @@
       <w:r>
         <w:rPr>
           <w:rFonts w:ascii="宋体" w:eastAsia="宋体" w:hAnsi="宋体"/>
+          <w:color w:val="000000" w:themeColor="text1"/>
           <w:sz w:val="24"/>
           <w:szCs w:val="24"/>
         </w:rPr>
@@ -6248,7 +7206,7 @@
           <w:rFonts w:ascii="宋体" w:eastAsia="宋体" w:hAnsi="宋体"/>
           <w:i/>
           <w:iCs/>
-          <w:color w:val="00677C"/>
+          <w:color w:val="000000" w:themeColor="text1"/>
           <w:sz w:val="24"/>
           <w:szCs w:val="24"/>
         </w:rPr>
@@ -6257,41 +7215,16 @@
       <w:r>
         <w:rPr>
           <w:rFonts w:ascii="宋体" w:eastAsia="宋体" w:hAnsi="宋体"/>
-          <w:color w:val="00677C"/>
-          <w:sz w:val="24"/>
-          <w:szCs w:val="24"/>
-        </w:rPr>
-        <w:t>setCaretLineBackgroundColor</w:t>
-      </w:r>
-      <w:r>
-        <w:rPr>
-          <w:rFonts w:ascii="宋体" w:eastAsia="宋体" w:hAnsi="宋体"/>
-          <w:sz w:val="24"/>
-          <w:szCs w:val="24"/>
-        </w:rPr>
-        <w:t>(</w:t>
-      </w:r>
-      <w:r>
-        <w:rPr>
-          <w:rFonts w:ascii="宋体" w:eastAsia="宋体" w:hAnsi="宋体"/>
-          <w:color w:val="800080"/>
-          <w:sz w:val="24"/>
-          <w:szCs w:val="24"/>
-        </w:rPr>
-        <w:t>QColor</w:t>
-      </w:r>
-      <w:r>
-        <w:rPr>
-          <w:rFonts w:ascii="宋体" w:eastAsia="宋体" w:hAnsi="宋体"/>
-          <w:sz w:val="24"/>
-          <w:szCs w:val="24"/>
-        </w:rPr>
-        <w:t>(</w:t>
+          <w:color w:val="000000" w:themeColor="text1"/>
+          <w:sz w:val="24"/>
+          <w:szCs w:val="24"/>
+        </w:rPr>
+        <w:t>setCaretLineBackgroundColor(QColor(</w:t>
       </w:r>
       <w:r>
         <w:rPr>
           <w:rFonts w:ascii="宋体" w:eastAsia="宋体" w:hAnsi="宋体" w:hint="eastAsia"/>
-          <w:color w:val="000080"/>
+          <w:color w:val="000000" w:themeColor="text1"/>
           <w:sz w:val="24"/>
           <w:szCs w:val="24"/>
         </w:rPr>
@@ -6300,23 +7233,16 @@
       <w:r>
         <w:rPr>
           <w:rFonts w:ascii="宋体" w:eastAsia="宋体" w:hAnsi="宋体"/>
-          <w:color w:val="000080"/>
-          <w:sz w:val="24"/>
-          <w:szCs w:val="24"/>
-        </w:rPr>
-        <w:t>, x, x</w:t>
-      </w:r>
-      <w:r>
-        <w:rPr>
-          <w:rFonts w:ascii="宋体" w:eastAsia="宋体" w:hAnsi="宋体"/>
-          <w:sz w:val="24"/>
-          <w:szCs w:val="24"/>
-        </w:rPr>
-        <w:t>));//</w:t>
+          <w:color w:val="000000" w:themeColor="text1"/>
+          <w:sz w:val="24"/>
+          <w:szCs w:val="24"/>
+        </w:rPr>
+        <w:t>, x, x));//</w:t>
       </w:r>
       <w:r>
         <w:rPr>
           <w:rFonts w:ascii="宋体" w:eastAsia="宋体" w:hAnsi="宋体" w:hint="eastAsia"/>
+          <w:color w:val="000000" w:themeColor="text1"/>
           <w:sz w:val="24"/>
           <w:szCs w:val="24"/>
         </w:rPr>
@@ -6327,7 +7253,7 @@
       <w:pPr>
         <w:rPr>
           <w:rFonts w:ascii="宋体" w:eastAsia="宋体" w:hAnsi="宋体"/>
-          <w:color w:val="000080"/>
+          <w:color w:val="000000" w:themeColor="text1"/>
           <w:sz w:val="24"/>
           <w:szCs w:val="24"/>
         </w:rPr>
@@ -6335,6 +7261,7 @@
       <w:r>
         <w:rPr>
           <w:rFonts w:ascii="宋体" w:eastAsia="宋体" w:hAnsi="宋体" w:hint="eastAsia"/>
+          <w:color w:val="000000" w:themeColor="text1"/>
           <w:sz w:val="24"/>
           <w:szCs w:val="24"/>
         </w:rPr>
@@ -6343,49 +7270,16 @@
       <w:r>
         <w:rPr>
           <w:rFonts w:ascii="宋体" w:eastAsia="宋体" w:hAnsi="宋体"/>
-          <w:sz w:val="24"/>
-          <w:szCs w:val="24"/>
-        </w:rPr>
-        <w:t>:</w:t>
-      </w:r>
-      <w:r>
-        <w:rPr>
-          <w:rFonts w:ascii="宋体" w:eastAsia="宋体" w:hAnsi="宋体"/>
-          <w:color w:val="00677C"/>
-          <w:sz w:val="24"/>
-          <w:szCs w:val="24"/>
-        </w:rPr>
-        <w:t>setMarginsBackgroundColor</w:t>
-      </w:r>
-      <w:r>
-        <w:rPr>
-          <w:rFonts w:ascii="宋体" w:eastAsia="宋体" w:hAnsi="宋体"/>
-          <w:sz w:val="24"/>
-          <w:szCs w:val="24"/>
-        </w:rPr>
-        <w:t>(</w:t>
-      </w:r>
-      <w:r>
-        <w:rPr>
-          <w:rFonts w:ascii="宋体" w:eastAsia="宋体" w:hAnsi="宋体"/>
-          <w:color w:val="800080"/>
-          <w:sz w:val="24"/>
-          <w:szCs w:val="24"/>
-        </w:rPr>
-        <w:t>QColor</w:t>
-      </w:r>
-      <w:r>
-        <w:rPr>
-          <w:rFonts w:ascii="宋体" w:eastAsia="宋体" w:hAnsi="宋体"/>
-          <w:sz w:val="24"/>
-          <w:szCs w:val="24"/>
-        </w:rPr>
-        <w:t>(</w:t>
+          <w:color w:val="000000" w:themeColor="text1"/>
+          <w:sz w:val="24"/>
+          <w:szCs w:val="24"/>
+        </w:rPr>
+        <w:t>:setMarginsBackgroundColor(QColor(</w:t>
       </w:r>
       <w:r>
         <w:rPr>
           <w:rFonts w:ascii="宋体" w:eastAsia="宋体" w:hAnsi="宋体" w:hint="eastAsia"/>
-          <w:color w:val="000080"/>
+          <w:color w:val="000000" w:themeColor="text1"/>
           <w:sz w:val="24"/>
           <w:szCs w:val="24"/>
         </w:rPr>
@@ -6394,42 +7288,26 @@
       <w:r>
         <w:rPr>
           <w:rFonts w:ascii="宋体" w:eastAsia="宋体" w:hAnsi="宋体"/>
-          <w:color w:val="000080"/>
-          <w:sz w:val="24"/>
-          <w:szCs w:val="24"/>
-        </w:rPr>
-        <w:t>, x, x</w:t>
-      </w:r>
-      <w:r>
-        <w:rPr>
-          <w:rFonts w:ascii="宋体" w:eastAsia="宋体" w:hAnsi="宋体"/>
-          <w:sz w:val="24"/>
-          <w:szCs w:val="24"/>
-        </w:rPr>
-        <w:t>));//</w:t>
+          <w:color w:val="000000" w:themeColor="text1"/>
+          <w:sz w:val="24"/>
+          <w:szCs w:val="24"/>
+        </w:rPr>
+        <w:t>, x, x));//</w:t>
       </w:r>
       <w:r>
         <w:rPr>
           <w:rFonts w:ascii="宋体" w:eastAsia="宋体" w:hAnsi="宋体" w:hint="eastAsia"/>
-          <w:sz w:val="24"/>
-          <w:szCs w:val="24"/>
-        </w:rPr>
-        <w:t>行号色</w:t>
-      </w:r>
-      <w:r>
-        <w:rPr>
-          <w:rFonts w:ascii="宋体" w:eastAsia="宋体" w:hAnsi="宋体" w:hint="eastAsia"/>
-          <w:color w:val="000080"/>
-          <w:sz w:val="24"/>
-          <w:szCs w:val="24"/>
-        </w:rPr>
-        <w:t xml:space="preserve"> </w:t>
-      </w:r>
-    </w:p>
-    <w:p>
-      <w:pPr>
-        <w:rPr>
-          <w:color w:val="000080"/>
+          <w:color w:val="000000" w:themeColor="text1"/>
+          <w:sz w:val="24"/>
+          <w:szCs w:val="24"/>
+        </w:rPr>
+        <w:t xml:space="preserve">行号色 </w:t>
+      </w:r>
+    </w:p>
+    <w:p>
+      <w:pPr>
+        <w:rPr>
+          <w:color w:val="000000" w:themeColor="text1"/>
         </w:rPr>
       </w:pPr>
     </w:p>
@@ -6437,7 +7315,7 @@
       <w:pPr>
         <w:pStyle w:val="3"/>
       </w:pPr>
-      <w:bookmarkStart w:id="23" w:name="_Toc19003159"/>
+      <w:bookmarkStart w:id="26" w:name="_Toc19442890"/>
       <w:r>
         <w:rPr>
           <w:rFonts w:hint="eastAsia"/>
@@ -6450,7 +7328,7 @@
         </w:rPr>
         <w:t>关于界面主体及按钮：</w:t>
       </w:r>
-      <w:bookmarkEnd w:id="23"/>
+      <w:bookmarkEnd w:id="26"/>
     </w:p>
     <w:p>
       <w:pPr>
@@ -7032,6 +7910,24 @@
         </w:rPr>
         <w:t>;</w:t>
       </w:r>
+      <w:r>
+        <w:rPr>
+          <w:rFonts w:ascii="宋体" w:eastAsia="宋体" w:hAnsi="宋体" w:cs="宋体"/>
+          <w:kern w:val="0"/>
+          <w:sz w:val="24"/>
+          <w:szCs w:val="24"/>
+        </w:rPr>
+        <w:t>//</w:t>
+      </w:r>
+      <w:r>
+        <w:rPr>
+          <w:rFonts w:ascii="宋体" w:eastAsia="宋体" w:hAnsi="宋体" w:cs="宋体" w:hint="eastAsia"/>
+          <w:kern w:val="0"/>
+          <w:sz w:val="24"/>
+          <w:szCs w:val="24"/>
+        </w:rPr>
+        <w:t>退出</w:t>
+      </w:r>
     </w:p>
     <w:p>
       <w:pPr>
@@ -7197,6 +8093,12 @@
       </w:r>
       <w:r>
         <w:rPr>
+          <w:rFonts w:hint="eastAsia"/>
+        </w:rPr>
+        <w:t>//编辑菜单</w:t>
+      </w:r>
+      <w:r>
+        <w:rPr>
           <w:rFonts w:ascii="宋体" w:eastAsia="宋体" w:hAnsi="宋体"/>
           <w:sz w:val="24"/>
           <w:szCs w:val="24"/>
@@ -7226,6 +8128,12 @@
       </w:r>
       <w:r>
         <w:t>;</w:t>
+      </w:r>
+      <w:r>
+        <w:rPr>
+          <w:rFonts w:hint="eastAsia"/>
+        </w:rPr>
+        <w:t>//复制</w:t>
       </w:r>
     </w:p>
     <w:p>
@@ -7305,6 +8213,15 @@
         </w:rPr>
         <w:t>;</w:t>
       </w:r>
+      <w:r>
+        <w:rPr>
+          <w:rFonts w:ascii="宋体" w:eastAsia="宋体" w:hAnsi="宋体" w:cs="宋体" w:hint="eastAsia"/>
+          <w:kern w:val="0"/>
+          <w:sz w:val="24"/>
+          <w:szCs w:val="24"/>
+        </w:rPr>
+        <w:t>//剪切</w:t>
+      </w:r>
     </w:p>
     <w:p>
       <w:pPr>
@@ -7383,6 +8300,15 @@
         </w:rPr>
         <w:t>;</w:t>
       </w:r>
+      <w:r>
+        <w:rPr>
+          <w:rFonts w:ascii="宋体" w:eastAsia="宋体" w:hAnsi="宋体" w:cs="宋体" w:hint="eastAsia"/>
+          <w:kern w:val="0"/>
+          <w:sz w:val="24"/>
+          <w:szCs w:val="24"/>
+        </w:rPr>
+        <w:t>//粘贴</w:t>
+      </w:r>
     </w:p>
     <w:p>
       <w:pPr>
@@ -7440,6 +8366,15 @@
           <w:szCs w:val="24"/>
         </w:rPr>
         <w:t>;</w:t>
+      </w:r>
+      <w:r>
+        <w:rPr>
+          <w:rFonts w:ascii="宋体" w:eastAsia="宋体" w:hAnsi="宋体" w:cs="宋体" w:hint="eastAsia"/>
+          <w:kern w:val="0"/>
+          <w:sz w:val="24"/>
+          <w:szCs w:val="24"/>
+        </w:rPr>
+        <w:t>//全选</w:t>
       </w:r>
     </w:p>
     <w:p>
@@ -7581,6 +8516,12 @@
       <w:r>
         <w:t>;</w:t>
       </w:r>
+      <w:r>
+        <w:rPr>
+          <w:rFonts w:hint="eastAsia"/>
+        </w:rPr>
+        <w:t>//编译</w:t>
+      </w:r>
     </w:p>
     <w:p>
       <w:pPr>
@@ -7638,6 +8579,17 @@
         </w:rPr>
         <w:t>;</w:t>
       </w:r>
+      <w:r>
+        <w:rPr>
+          <w:rFonts w:ascii="宋体" w:eastAsia="宋体" w:hAnsi="宋体" w:cs="宋体" w:hint="eastAsia"/>
+          <w:kern w:val="0"/>
+          <w:sz w:val="24"/>
+          <w:szCs w:val="24"/>
+        </w:rPr>
+        <w:t>//运行</w:t>
+      </w:r>
+      <w:bookmarkStart w:id="27" w:name="_GoBack"/>
+      <w:bookmarkEnd w:id="27"/>
       <w:r>
         <w:rPr>
           <w:rFonts w:ascii="宋体" w:eastAsia="宋体" w:hAnsi="宋体"/>
@@ -9102,7 +10054,7 @@
       <w:pPr>
         <w:pStyle w:val="3"/>
       </w:pPr>
-      <w:bookmarkStart w:id="24" w:name="_Toc19003160"/>
+      <w:bookmarkStart w:id="28" w:name="_Toc19442891"/>
       <w:r>
         <w:rPr>
           <w:rFonts w:hint="eastAsia"/>
@@ -9115,7 +10067,7 @@
         </w:rPr>
         <w:t>杂项：</w:t>
       </w:r>
-      <w:bookmarkEnd w:id="24"/>
+      <w:bookmarkEnd w:id="28"/>
     </w:p>
     <w:p>
       <w:pPr>
@@ -9465,7 +10417,7 @@
 </file>
 
 <file path=word/endnotes.xml><?xml version="1.0" encoding="utf-8"?>
-<w:endnotes xmlns:wpc="http://schemas.microsoft.com/office/word/2010/wordprocessingCanvas" xmlns:cx="http://schemas.microsoft.com/office/drawing/2014/chartex" xmlns:cx1="http://schemas.microsoft.com/office/drawing/2015/9/8/chartex" xmlns:mc="http://schemas.openxmlformats.org/markup-compatibility/2006" xmlns:o="urn:schemas-microsoft-com:office:office" xmlns:r="http://schemas.openxmlformats.org/officeDocument/2006/relationships" xmlns:m="http://schemas.openxmlformats.org/officeDocument/2006/math" xmlns:v="urn:schemas-microsoft-com:vml" xmlns:wp14="http://schemas.microsoft.com/office/word/2010/wordprocessingDrawing" xmlns:wp="http://schemas.openxmlformats.org/drawingml/2006/wordprocessingDrawing" xmlns:w10="urn:schemas-microsoft-com:office:word" xmlns:w="http://schemas.openxmlformats.org/wordprocessingml/2006/main" xmlns:w14="http://schemas.microsoft.com/office/word/2010/wordml" xmlns:w15="http://schemas.microsoft.com/office/word/2012/wordml" xmlns:w16se="http://schemas.microsoft.com/office/word/2015/wordml/symex" xmlns:wpg="http://schemas.microsoft.com/office/word/2010/wordprocessingGroup" xmlns:wpi="http://schemas.microsoft.com/office/word/2010/wordprocessingInk" xmlns:wne="http://schemas.microsoft.com/office/word/2006/wordml" xmlns:wps="http://schemas.microsoft.com/office/word/2010/wordprocessingShape" mc:Ignorable="w14 w15 w16se wp14">
+<w:endnotes xmlns:wpc="http://schemas.microsoft.com/office/word/2010/wordprocessingCanvas" xmlns:cx="http://schemas.microsoft.com/office/drawing/2014/chartex" xmlns:cx1="http://schemas.microsoft.com/office/drawing/2015/9/8/chartex" xmlns:cx2="http://schemas.microsoft.com/office/drawing/2015/10/21/chartex" xmlns:cx3="http://schemas.microsoft.com/office/drawing/2016/5/9/chartex" xmlns:cx4="http://schemas.microsoft.com/office/drawing/2016/5/10/chartex" xmlns:cx5="http://schemas.microsoft.com/office/drawing/2016/5/11/chartex" xmlns:cx6="http://schemas.microsoft.com/office/drawing/2016/5/12/chartex" xmlns:cx7="http://schemas.microsoft.com/office/drawing/2016/5/13/chartex" xmlns:cx8="http://schemas.microsoft.com/office/drawing/2016/5/14/chartex" xmlns:mc="http://schemas.openxmlformats.org/markup-compatibility/2006" xmlns:aink="http://schemas.microsoft.com/office/drawing/2016/ink" xmlns:am3d="http://schemas.microsoft.com/office/drawing/2017/model3d" xmlns:o="urn:schemas-microsoft-com:office:office" xmlns:r="http://schemas.openxmlformats.org/officeDocument/2006/relationships" xmlns:m="http://schemas.openxmlformats.org/officeDocument/2006/math" xmlns:v="urn:schemas-microsoft-com:vml" xmlns:wp14="http://schemas.microsoft.com/office/word/2010/wordprocessingDrawing" xmlns:wp="http://schemas.openxmlformats.org/drawingml/2006/wordprocessingDrawing" xmlns:w10="urn:schemas-microsoft-com:office:word" xmlns:w="http://schemas.openxmlformats.org/wordprocessingml/2006/main" xmlns:w14="http://schemas.microsoft.com/office/word/2010/wordml" xmlns:w15="http://schemas.microsoft.com/office/word/2012/wordml" xmlns:w16cid="http://schemas.microsoft.com/office/word/2016/wordml/cid" xmlns:w16se="http://schemas.microsoft.com/office/word/2015/wordml/symex" xmlns:wpg="http://schemas.microsoft.com/office/word/2010/wordprocessingGroup" xmlns:wpi="http://schemas.microsoft.com/office/word/2010/wordprocessingInk" xmlns:wne="http://schemas.microsoft.com/office/word/2006/wordml" xmlns:wps="http://schemas.microsoft.com/office/word/2010/wordprocessingShape" mc:Ignorable="w14 w15 w16se w16cid wp14">
   <w:endnote w:type="separator" w:id="-1">
     <w:p>
       <w:r>
@@ -9484,7 +10436,7 @@
 </file>
 
 <file path=word/footer1.xml><?xml version="1.0" encoding="utf-8"?>
-<w:ftr xmlns:wpc="http://schemas.microsoft.com/office/word/2010/wordprocessingCanvas" xmlns:cx="http://schemas.microsoft.com/office/drawing/2014/chartex" xmlns:cx1="http://schemas.microsoft.com/office/drawing/2015/9/8/chartex" xmlns:mc="http://schemas.openxmlformats.org/markup-compatibility/2006" xmlns:o="urn:schemas-microsoft-com:office:office" xmlns:r="http://schemas.openxmlformats.org/officeDocument/2006/relationships" xmlns:m="http://schemas.openxmlformats.org/officeDocument/2006/math" xmlns:v="urn:schemas-microsoft-com:vml" xmlns:wp14="http://schemas.microsoft.com/office/word/2010/wordprocessingDrawing" xmlns:wp="http://schemas.openxmlformats.org/drawingml/2006/wordprocessingDrawing" xmlns:w10="urn:schemas-microsoft-com:office:word" xmlns:w="http://schemas.openxmlformats.org/wordprocessingml/2006/main" xmlns:w14="http://schemas.microsoft.com/office/word/2010/wordml" xmlns:w15="http://schemas.microsoft.com/office/word/2012/wordml" xmlns:w16se="http://schemas.microsoft.com/office/word/2015/wordml/symex" xmlns:wpg="http://schemas.microsoft.com/office/word/2010/wordprocessingGroup" xmlns:wpi="http://schemas.microsoft.com/office/word/2010/wordprocessingInk" xmlns:wne="http://schemas.microsoft.com/office/word/2006/wordml" xmlns:wps="http://schemas.microsoft.com/office/word/2010/wordprocessingShape" mc:Ignorable="w14 w15 w16se wp14">
+<w:ftr xmlns:wpc="http://schemas.microsoft.com/office/word/2010/wordprocessingCanvas" xmlns:cx="http://schemas.microsoft.com/office/drawing/2014/chartex" xmlns:cx1="http://schemas.microsoft.com/office/drawing/2015/9/8/chartex" xmlns:cx2="http://schemas.microsoft.com/office/drawing/2015/10/21/chartex" xmlns:cx3="http://schemas.microsoft.com/office/drawing/2016/5/9/chartex" xmlns:cx4="http://schemas.microsoft.com/office/drawing/2016/5/10/chartex" xmlns:cx5="http://schemas.microsoft.com/office/drawing/2016/5/11/chartex" xmlns:cx6="http://schemas.microsoft.com/office/drawing/2016/5/12/chartex" xmlns:cx7="http://schemas.microsoft.com/office/drawing/2016/5/13/chartex" xmlns:cx8="http://schemas.microsoft.com/office/drawing/2016/5/14/chartex" xmlns:mc="http://schemas.openxmlformats.org/markup-compatibility/2006" xmlns:aink="http://schemas.microsoft.com/office/drawing/2016/ink" xmlns:am3d="http://schemas.microsoft.com/office/drawing/2017/model3d" xmlns:o="urn:schemas-microsoft-com:office:office" xmlns:r="http://schemas.openxmlformats.org/officeDocument/2006/relationships" xmlns:m="http://schemas.openxmlformats.org/officeDocument/2006/math" xmlns:v="urn:schemas-microsoft-com:vml" xmlns:wp14="http://schemas.microsoft.com/office/word/2010/wordprocessingDrawing" xmlns:wp="http://schemas.openxmlformats.org/drawingml/2006/wordprocessingDrawing" xmlns:w10="urn:schemas-microsoft-com:office:word" xmlns:w="http://schemas.openxmlformats.org/wordprocessingml/2006/main" xmlns:w14="http://schemas.microsoft.com/office/word/2010/wordml" xmlns:w15="http://schemas.microsoft.com/office/word/2012/wordml" xmlns:w16cid="http://schemas.microsoft.com/office/word/2016/wordml/cid" xmlns:w16se="http://schemas.microsoft.com/office/word/2015/wordml/symex" xmlns:wpg="http://schemas.microsoft.com/office/word/2010/wordprocessingGroup" xmlns:wpi="http://schemas.microsoft.com/office/word/2010/wordprocessingInk" xmlns:wne="http://schemas.microsoft.com/office/word/2006/wordml" xmlns:wps="http://schemas.microsoft.com/office/word/2010/wordprocessingShape" mc:Ignorable="w14 w15 w16se w16cid wp14">
   <w:sdt>
     <w:sdtPr>
       <w:id w:val="-1550904691"/>
@@ -9530,7 +10482,7 @@
 </file>
 
 <file path=word/footnotes.xml><?xml version="1.0" encoding="utf-8"?>
-<w:footnotes xmlns:wpc="http://schemas.microsoft.com/office/word/2010/wordprocessingCanvas" xmlns:cx="http://schemas.microsoft.com/office/drawing/2014/chartex" xmlns:cx1="http://schemas.microsoft.com/office/drawing/2015/9/8/chartex" xmlns:mc="http://schemas.openxmlformats.org/markup-compatibility/2006" xmlns:o="urn:schemas-microsoft-com:office:office" xmlns:r="http://schemas.openxmlformats.org/officeDocument/2006/relationships" xmlns:m="http://schemas.openxmlformats.org/officeDocument/2006/math" xmlns:v="urn:schemas-microsoft-com:vml" xmlns:wp14="http://schemas.microsoft.com/office/word/2010/wordprocessingDrawing" xmlns:wp="http://schemas.openxmlformats.org/drawingml/2006/wordprocessingDrawing" xmlns:w10="urn:schemas-microsoft-com:office:word" xmlns:w="http://schemas.openxmlformats.org/wordprocessingml/2006/main" xmlns:w14="http://schemas.microsoft.com/office/word/2010/wordml" xmlns:w15="http://schemas.microsoft.com/office/word/2012/wordml" xmlns:w16se="http://schemas.microsoft.com/office/word/2015/wordml/symex" xmlns:wpg="http://schemas.microsoft.com/office/word/2010/wordprocessingGroup" xmlns:wpi="http://schemas.microsoft.com/office/word/2010/wordprocessingInk" xmlns:wne="http://schemas.microsoft.com/office/word/2006/wordml" xmlns:wps="http://schemas.microsoft.com/office/word/2010/wordprocessingShape" mc:Ignorable="w14 w15 w16se wp14">
+<w:footnotes xmlns:wpc="http://schemas.microsoft.com/office/word/2010/wordprocessingCanvas" xmlns:cx="http://schemas.microsoft.com/office/drawing/2014/chartex" xmlns:cx1="http://schemas.microsoft.com/office/drawing/2015/9/8/chartex" xmlns:cx2="http://schemas.microsoft.com/office/drawing/2015/10/21/chartex" xmlns:cx3="http://schemas.microsoft.com/office/drawing/2016/5/9/chartex" xmlns:cx4="http://schemas.microsoft.com/office/drawing/2016/5/10/chartex" xmlns:cx5="http://schemas.microsoft.com/office/drawing/2016/5/11/chartex" xmlns:cx6="http://schemas.microsoft.com/office/drawing/2016/5/12/chartex" xmlns:cx7="http://schemas.microsoft.com/office/drawing/2016/5/13/chartex" xmlns:cx8="http://schemas.microsoft.com/office/drawing/2016/5/14/chartex" xmlns:mc="http://schemas.openxmlformats.org/markup-compatibility/2006" xmlns:aink="http://schemas.microsoft.com/office/drawing/2016/ink" xmlns:am3d="http://schemas.microsoft.com/office/drawing/2017/model3d" xmlns:o="urn:schemas-microsoft-com:office:office" xmlns:r="http://schemas.openxmlformats.org/officeDocument/2006/relationships" xmlns:m="http://schemas.openxmlformats.org/officeDocument/2006/math" xmlns:v="urn:schemas-microsoft-com:vml" xmlns:wp14="http://schemas.microsoft.com/office/word/2010/wordprocessingDrawing" xmlns:wp="http://schemas.openxmlformats.org/drawingml/2006/wordprocessingDrawing" xmlns:w10="urn:schemas-microsoft-com:office:word" xmlns:w="http://schemas.openxmlformats.org/wordprocessingml/2006/main" xmlns:w14="http://schemas.microsoft.com/office/word/2010/wordml" xmlns:w15="http://schemas.microsoft.com/office/word/2012/wordml" xmlns:w16cid="http://schemas.microsoft.com/office/word/2016/wordml/cid" xmlns:w16se="http://schemas.microsoft.com/office/word/2015/wordml/symex" xmlns:wpg="http://schemas.microsoft.com/office/word/2010/wordprocessingGroup" xmlns:wpi="http://schemas.microsoft.com/office/word/2010/wordprocessingInk" xmlns:wne="http://schemas.microsoft.com/office/word/2006/wordml" xmlns:wps="http://schemas.microsoft.com/office/word/2010/wordprocessingShape" mc:Ignorable="w14 w15 w16se w16cid wp14">
   <w:footnote w:type="separator" w:id="-1">
     <w:p>
       <w:r>
@@ -9549,7 +10501,7 @@
 </file>
 
 <file path=word/header1.xml><?xml version="1.0" encoding="utf-8"?>
-<w:hdr xmlns:wpc="http://schemas.microsoft.com/office/word/2010/wordprocessingCanvas" xmlns:cx="http://schemas.microsoft.com/office/drawing/2014/chartex" xmlns:cx1="http://schemas.microsoft.com/office/drawing/2015/9/8/chartex" xmlns:mc="http://schemas.openxmlformats.org/markup-compatibility/2006" xmlns:o="urn:schemas-microsoft-com:office:office" xmlns:r="http://schemas.openxmlformats.org/officeDocument/2006/relationships" xmlns:m="http://schemas.openxmlformats.org/officeDocument/2006/math" xmlns:v="urn:schemas-microsoft-com:vml" xmlns:wp14="http://schemas.microsoft.com/office/word/2010/wordprocessingDrawing" xmlns:wp="http://schemas.openxmlformats.org/drawingml/2006/wordprocessingDrawing" xmlns:w10="urn:schemas-microsoft-com:office:word" xmlns:w="http://schemas.openxmlformats.org/wordprocessingml/2006/main" xmlns:w14="http://schemas.microsoft.com/office/word/2010/wordml" xmlns:w15="http://schemas.microsoft.com/office/word/2012/wordml" xmlns:w16se="http://schemas.microsoft.com/office/word/2015/wordml/symex" xmlns:wpg="http://schemas.microsoft.com/office/word/2010/wordprocessingGroup" xmlns:wpi="http://schemas.microsoft.com/office/word/2010/wordprocessingInk" xmlns:wne="http://schemas.microsoft.com/office/word/2006/wordml" xmlns:wps="http://schemas.microsoft.com/office/word/2010/wordprocessingShape" mc:Ignorable="w14 w15 w16se wp14">
+<w:hdr xmlns:wpc="http://schemas.microsoft.com/office/word/2010/wordprocessingCanvas" xmlns:cx="http://schemas.microsoft.com/office/drawing/2014/chartex" xmlns:cx1="http://schemas.microsoft.com/office/drawing/2015/9/8/chartex" xmlns:cx2="http://schemas.microsoft.com/office/drawing/2015/10/21/chartex" xmlns:cx3="http://schemas.microsoft.com/office/drawing/2016/5/9/chartex" xmlns:cx4="http://schemas.microsoft.com/office/drawing/2016/5/10/chartex" xmlns:cx5="http://schemas.microsoft.com/office/drawing/2016/5/11/chartex" xmlns:cx6="http://schemas.microsoft.com/office/drawing/2016/5/12/chartex" xmlns:cx7="http://schemas.microsoft.com/office/drawing/2016/5/13/chartex" xmlns:cx8="http://schemas.microsoft.com/office/drawing/2016/5/14/chartex" xmlns:mc="http://schemas.openxmlformats.org/markup-compatibility/2006" xmlns:aink="http://schemas.microsoft.com/office/drawing/2016/ink" xmlns:am3d="http://schemas.microsoft.com/office/drawing/2017/model3d" xmlns:o="urn:schemas-microsoft-com:office:office" xmlns:r="http://schemas.openxmlformats.org/officeDocument/2006/relationships" xmlns:m="http://schemas.openxmlformats.org/officeDocument/2006/math" xmlns:v="urn:schemas-microsoft-com:vml" xmlns:wp14="http://schemas.microsoft.com/office/word/2010/wordprocessingDrawing" xmlns:wp="http://schemas.openxmlformats.org/drawingml/2006/wordprocessingDrawing" xmlns:w10="urn:schemas-microsoft-com:office:word" xmlns:w="http://schemas.openxmlformats.org/wordprocessingml/2006/main" xmlns:w14="http://schemas.microsoft.com/office/word/2010/wordml" xmlns:w15="http://schemas.microsoft.com/office/word/2012/wordml" xmlns:w16cid="http://schemas.microsoft.com/office/word/2016/wordml/cid" xmlns:w16se="http://schemas.microsoft.com/office/word/2015/wordml/symex" xmlns:wpg="http://schemas.microsoft.com/office/word/2010/wordprocessingGroup" xmlns:wpi="http://schemas.microsoft.com/office/word/2010/wordprocessingInk" xmlns:wne="http://schemas.microsoft.com/office/word/2006/wordml" xmlns:wps="http://schemas.microsoft.com/office/word/2010/wordprocessingShape" mc:Ignorable="w14 w15 w16se w16cid wp14">
   <w:p>
     <w:pPr>
       <w:pStyle w:val="a7"/>
@@ -9574,7 +10526,7 @@
 </file>
 
 <file path=word/numbering.xml><?xml version="1.0" encoding="utf-8"?>
-<w:numbering xmlns:wpc="http://schemas.microsoft.com/office/word/2010/wordprocessingCanvas" xmlns:cx="http://schemas.microsoft.com/office/drawing/2014/chartex" xmlns:cx1="http://schemas.microsoft.com/office/drawing/2015/9/8/chartex" xmlns:mc="http://schemas.openxmlformats.org/markup-compatibility/2006" xmlns:o="urn:schemas-microsoft-com:office:office" xmlns:r="http://schemas.openxmlformats.org/officeDocument/2006/relationships" xmlns:m="http://schemas.openxmlformats.org/officeDocument/2006/math" xmlns:v="urn:schemas-microsoft-com:vml" xmlns:wp14="http://schemas.microsoft.com/office/word/2010/wordprocessingDrawing" xmlns:wp="http://schemas.openxmlformats.org/drawingml/2006/wordprocessingDrawing" xmlns:w10="urn:schemas-microsoft-com:office:word" xmlns:w="http://schemas.openxmlformats.org/wordprocessingml/2006/main" xmlns:w14="http://schemas.microsoft.com/office/word/2010/wordml" xmlns:w15="http://schemas.microsoft.com/office/word/2012/wordml" xmlns:w16se="http://schemas.microsoft.com/office/word/2015/wordml/symex" xmlns:wpg="http://schemas.microsoft.com/office/word/2010/wordprocessingGroup" xmlns:wpi="http://schemas.microsoft.com/office/word/2010/wordprocessingInk" xmlns:wne="http://schemas.microsoft.com/office/word/2006/wordml" xmlns:wps="http://schemas.microsoft.com/office/word/2010/wordprocessingShape" mc:Ignorable="w14 w15 w16se wp14">
+<w:numbering xmlns:wpc="http://schemas.microsoft.com/office/word/2010/wordprocessingCanvas" xmlns:cx="http://schemas.microsoft.com/office/drawing/2014/chartex" xmlns:cx1="http://schemas.microsoft.com/office/drawing/2015/9/8/chartex" xmlns:cx2="http://schemas.microsoft.com/office/drawing/2015/10/21/chartex" xmlns:cx3="http://schemas.microsoft.com/office/drawing/2016/5/9/chartex" xmlns:cx4="http://schemas.microsoft.com/office/drawing/2016/5/10/chartex" xmlns:cx5="http://schemas.microsoft.com/office/drawing/2016/5/11/chartex" xmlns:cx6="http://schemas.microsoft.com/office/drawing/2016/5/12/chartex" xmlns:cx7="http://schemas.microsoft.com/office/drawing/2016/5/13/chartex" xmlns:cx8="http://schemas.microsoft.com/office/drawing/2016/5/14/chartex" xmlns:mc="http://schemas.openxmlformats.org/markup-compatibility/2006" xmlns:aink="http://schemas.microsoft.com/office/drawing/2016/ink" xmlns:am3d="http://schemas.microsoft.com/office/drawing/2017/model3d" xmlns:o="urn:schemas-microsoft-com:office:office" xmlns:r="http://schemas.openxmlformats.org/officeDocument/2006/relationships" xmlns:m="http://schemas.openxmlformats.org/officeDocument/2006/math" xmlns:v="urn:schemas-microsoft-com:vml" xmlns:wp14="http://schemas.microsoft.com/office/word/2010/wordprocessingDrawing" xmlns:wp="http://schemas.openxmlformats.org/drawingml/2006/wordprocessingDrawing" xmlns:w10="urn:schemas-microsoft-com:office:word" xmlns:w="http://schemas.openxmlformats.org/wordprocessingml/2006/main" xmlns:w14="http://schemas.microsoft.com/office/word/2010/wordml" xmlns:w15="http://schemas.microsoft.com/office/word/2012/wordml" xmlns:w16cid="http://schemas.microsoft.com/office/word/2016/wordml/cid" xmlns:w16se="http://schemas.microsoft.com/office/word/2015/wordml/symex" xmlns:wpg="http://schemas.microsoft.com/office/word/2010/wordprocessingGroup" xmlns:wpi="http://schemas.microsoft.com/office/word/2010/wordprocessingInk" xmlns:wne="http://schemas.microsoft.com/office/word/2006/wordml" xmlns:wps="http://schemas.microsoft.com/office/word/2010/wordprocessingShape" mc:Ignorable="w14 w15 w16se w16cid wp14">
   <w:abstractNum w:abstractNumId="0" w15:restartNumberingAfterBreak="0">
     <w:nsid w:val="09D72ACA"/>
     <w:multiLevelType w:val="hybridMultilevel"/>
@@ -9855,7 +10807,7 @@
 </file>
 
 <file path=word/styles.xml><?xml version="1.0" encoding="utf-8"?>
-<w:styles xmlns:mc="http://schemas.openxmlformats.org/markup-compatibility/2006" xmlns:r="http://schemas.openxmlformats.org/officeDocument/2006/relationships" xmlns:w="http://schemas.openxmlformats.org/wordprocessingml/2006/main" xmlns:w14="http://schemas.microsoft.com/office/word/2010/wordml" xmlns:w15="http://schemas.microsoft.com/office/word/2012/wordml" xmlns:w16se="http://schemas.microsoft.com/office/word/2015/wordml/symex" mc:Ignorable="w14 w15 w16se">
+<w:styles xmlns:mc="http://schemas.openxmlformats.org/markup-compatibility/2006" xmlns:r="http://schemas.openxmlformats.org/officeDocument/2006/relationships" xmlns:w="http://schemas.openxmlformats.org/wordprocessingml/2006/main" xmlns:w14="http://schemas.microsoft.com/office/word/2010/wordml" xmlns:w15="http://schemas.microsoft.com/office/word/2012/wordml" xmlns:w16cid="http://schemas.microsoft.com/office/word/2016/wordml/cid" xmlns:w16se="http://schemas.microsoft.com/office/word/2015/wordml/symex" mc:Ignorable="w14 w15 w16se w16cid">
   <w:docDefaults>
     <w:rPrDefault>
       <w:rPr>
@@ -9865,7 +10817,7 @@
     </w:rPrDefault>
     <w:pPrDefault/>
   </w:docDefaults>
-  <w:latentStyles w:defLockedState="0" w:defUIPriority="99" w:defSemiHidden="0" w:defUnhideWhenUsed="0" w:defQFormat="0" w:count="371">
+  <w:latentStyles w:defLockedState="0" w:defUIPriority="99" w:defSemiHidden="0" w:defUnhideWhenUsed="0" w:defQFormat="0" w:count="377">
     <w:lsdException w:name="Normal" w:uiPriority="0" w:qFormat="1"/>
     <w:lsdException w:name="heading 1" w:uiPriority="9" w:qFormat="1"/>
     <w:lsdException w:name="heading 2" w:uiPriority="9" w:unhideWhenUsed="1" w:qFormat="1"/>
@@ -10013,11 +10965,8 @@
     <w:lsdException w:name="Table 3D effects 3" w:semiHidden="1" w:unhideWhenUsed="1"/>
     <w:lsdException w:name="Table Contemporary" w:semiHidden="1" w:unhideWhenUsed="1"/>
     <w:lsdException w:name="Table Elegant" w:semiHidden="1" w:unhideWhenUsed="1"/>
-    <w:lsdException w:name="Table Professional" w:semiHidden="1" w:unhideWhenUsed="1"/>
     <w:lsdException w:name="Table Subtle 1" w:semiHidden="1" w:unhideWhenUsed="1"/>
     <w:lsdException w:name="Table Subtle 2" w:semiHidden="1" w:unhideWhenUsed="1"/>
-    <w:lsdException w:name="Table Web 1" w:semiHidden="1" w:unhideWhenUsed="1"/>
-    <w:lsdException w:name="Table Web 2" w:semiHidden="1" w:unhideWhenUsed="1"/>
     <w:lsdException w:name="Table Web 3" w:semiHidden="1" w:unhideWhenUsed="1"/>
     <w:lsdException w:name="Balloon Text" w:semiHidden="1" w:unhideWhenUsed="1"/>
     <w:lsdException w:name="Table Grid" w:uiPriority="39"/>
@@ -10235,6 +11184,12 @@
     <w:lsdException w:name="List Table 5 Dark Accent 6" w:uiPriority="50"/>
     <w:lsdException w:name="List Table 6 Colorful Accent 6" w:uiPriority="51"/>
     <w:lsdException w:name="List Table 7 Colorful Accent 6" w:uiPriority="52"/>
+    <w:lsdException w:name="Mention" w:semiHidden="1" w:unhideWhenUsed="1"/>
+    <w:lsdException w:name="Smart Hyperlink" w:semiHidden="1" w:unhideWhenUsed="1"/>
+    <w:lsdException w:name="Hashtag" w:semiHidden="1" w:unhideWhenUsed="1"/>
+    <w:lsdException w:name="Unresolved Mention" w:semiHidden="1" w:unhideWhenUsed="1"/>
+    <w:lsdException w:name="Smart Link" w:semiHidden="1" w:unhideWhenUsed="1"/>
+    <w:lsdException w:name="Smart Link Error" w:semiHidden="1" w:unhideWhenUsed="1"/>
   </w:latentStyles>
   <w:style w:type="paragraph" w:default="1" w:styleId="a">
     <w:name w:val="Normal"/>
@@ -10362,7 +11317,7 @@
     <w:semiHidden/>
     <w:unhideWhenUsed/>
   </w:style>
-  <w:style w:type="paragraph" w:styleId="31">
+  <w:style w:type="paragraph" w:styleId="TOC3">
     <w:name w:val="toc 3"/>
     <w:basedOn w:val="a"/>
     <w:next w:val="a"/>
@@ -10425,14 +11380,14 @@
       <w:szCs w:val="18"/>
     </w:rPr>
   </w:style>
-  <w:style w:type="paragraph" w:styleId="11">
+  <w:style w:type="paragraph" w:styleId="TOC1">
     <w:name w:val="toc 1"/>
     <w:basedOn w:val="a"/>
     <w:next w:val="a"/>
     <w:uiPriority w:val="39"/>
     <w:unhideWhenUsed/>
   </w:style>
-  <w:style w:type="paragraph" w:styleId="21">
+  <w:style w:type="paragraph" w:styleId="TOC2">
     <w:name w:val="toc 2"/>
     <w:basedOn w:val="a"/>
     <w:next w:val="a"/>
@@ -10575,7 +11530,7 @@
     <w:uiPriority w:val="99"/>
     <w:semiHidden/>
   </w:style>
-  <w:style w:type="paragraph" w:customStyle="1" w:styleId="TOC1">
+  <w:style w:type="paragraph" w:customStyle="1" w:styleId="TOC10">
     <w:name w:val="TOC 标题1"/>
     <w:basedOn w:val="1"/>
     <w:next w:val="a"/>
@@ -10622,7 +11577,7 @@
 </file>
 
 <file path=word/glossary/document.xml><?xml version="1.0" encoding="utf-8"?>
-<w:glossaryDocument xmlns:wpc="http://schemas.microsoft.com/office/word/2010/wordprocessingCanvas" xmlns:cx="http://schemas.microsoft.com/office/drawing/2014/chartex" xmlns:cx1="http://schemas.microsoft.com/office/drawing/2015/9/8/chartex" xmlns:mc="http://schemas.openxmlformats.org/markup-compatibility/2006" xmlns:o="urn:schemas-microsoft-com:office:office" xmlns:r="http://schemas.openxmlformats.org/officeDocument/2006/relationships" xmlns:m="http://schemas.openxmlformats.org/officeDocument/2006/math" xmlns:v="urn:schemas-microsoft-com:vml" xmlns:wp14="http://schemas.microsoft.com/office/word/2010/wordprocessingDrawing" xmlns:wp="http://schemas.openxmlformats.org/drawingml/2006/wordprocessingDrawing" xmlns:w10="urn:schemas-microsoft-com:office:word" xmlns:w="http://schemas.openxmlformats.org/wordprocessingml/2006/main" xmlns:w14="http://schemas.microsoft.com/office/word/2010/wordml" xmlns:w15="http://schemas.microsoft.com/office/word/2012/wordml" xmlns:w16se="http://schemas.microsoft.com/office/word/2015/wordml/symex" xmlns:wpg="http://schemas.microsoft.com/office/word/2010/wordprocessingGroup" xmlns:wpi="http://schemas.microsoft.com/office/word/2010/wordprocessingInk" xmlns:wne="http://schemas.microsoft.com/office/word/2006/wordml" xmlns:wps="http://schemas.microsoft.com/office/word/2010/wordprocessingShape" mc:Ignorable="w14 w15 w16se wp14">
+<w:glossaryDocument xmlns:wpc="http://schemas.microsoft.com/office/word/2010/wordprocessingCanvas" xmlns:cx="http://schemas.microsoft.com/office/drawing/2014/chartex" xmlns:cx1="http://schemas.microsoft.com/office/drawing/2015/9/8/chartex" xmlns:cx2="http://schemas.microsoft.com/office/drawing/2015/10/21/chartex" xmlns:cx3="http://schemas.microsoft.com/office/drawing/2016/5/9/chartex" xmlns:cx4="http://schemas.microsoft.com/office/drawing/2016/5/10/chartex" xmlns:cx5="http://schemas.microsoft.com/office/drawing/2016/5/11/chartex" xmlns:cx6="http://schemas.microsoft.com/office/drawing/2016/5/12/chartex" xmlns:cx7="http://schemas.microsoft.com/office/drawing/2016/5/13/chartex" xmlns:cx8="http://schemas.microsoft.com/office/drawing/2016/5/14/chartex" xmlns:mc="http://schemas.openxmlformats.org/markup-compatibility/2006" xmlns:aink="http://schemas.microsoft.com/office/drawing/2016/ink" xmlns:am3d="http://schemas.microsoft.com/office/drawing/2017/model3d" xmlns:o="urn:schemas-microsoft-com:office:office" xmlns:r="http://schemas.openxmlformats.org/officeDocument/2006/relationships" xmlns:m="http://schemas.openxmlformats.org/officeDocument/2006/math" xmlns:v="urn:schemas-microsoft-com:vml" xmlns:wp14="http://schemas.microsoft.com/office/word/2010/wordprocessingDrawing" xmlns:wp="http://schemas.openxmlformats.org/drawingml/2006/wordprocessingDrawing" xmlns:w10="urn:schemas-microsoft-com:office:word" xmlns:w="http://schemas.openxmlformats.org/wordprocessingml/2006/main" xmlns:w14="http://schemas.microsoft.com/office/word/2010/wordml" xmlns:w15="http://schemas.microsoft.com/office/word/2012/wordml" xmlns:w16cid="http://schemas.microsoft.com/office/word/2016/wordml/cid" xmlns:w16se="http://schemas.microsoft.com/office/word/2015/wordml/symex" xmlns:wpg="http://schemas.microsoft.com/office/word/2010/wordprocessingGroup" xmlns:wpi="http://schemas.microsoft.com/office/word/2010/wordprocessingInk" xmlns:wne="http://schemas.microsoft.com/office/word/2006/wordml" xmlns:wps="http://schemas.microsoft.com/office/word/2010/wordprocessingShape" mc:Ignorable="w14 w15 w16se w16cid wp14">
   <w:docParts>
     <w:docPart>
       <w:docPartPr>
@@ -10646,7 +11601,7 @@
           </w:pPr>
           <w:r>
             <w:rPr>
-              <w:color w:val="2E74B5" w:themeColor="accent1" w:themeShade="BF"/>
+              <w:color w:val="2F5496" w:themeColor="accent1" w:themeShade="BF"/>
               <w:sz w:val="24"/>
               <w:szCs w:val="24"/>
               <w:lang w:val="zh-CN"/>
@@ -10678,7 +11633,7 @@
           </w:pPr>
           <w:r>
             <w:rPr>
-              <w:color w:val="5B9BD5" w:themeColor="accent1"/>
+              <w:color w:val="4472C4" w:themeColor="accent1"/>
               <w:sz w:val="28"/>
               <w:szCs w:val="28"/>
               <w:lang w:val="zh-CN"/>
@@ -10710,7 +11665,7 @@
           </w:pPr>
           <w:r>
             <w:rPr>
-              <w:color w:val="5B9BD5" w:themeColor="accent1"/>
+              <w:color w:val="4472C4" w:themeColor="accent1"/>
               <w:sz w:val="28"/>
               <w:szCs w:val="28"/>
               <w:lang w:val="zh-CN"/>
@@ -10725,7 +11680,7 @@
 </file>
 
 <file path=word/glossary/fontTable.xml><?xml version="1.0" encoding="utf-8"?>
-<w:fonts xmlns:mc="http://schemas.openxmlformats.org/markup-compatibility/2006" xmlns:r="http://schemas.openxmlformats.org/officeDocument/2006/relationships" xmlns:w="http://schemas.openxmlformats.org/wordprocessingml/2006/main" xmlns:w14="http://schemas.microsoft.com/office/word/2010/wordml" xmlns:w15="http://schemas.microsoft.com/office/word/2012/wordml" xmlns:w16se="http://schemas.microsoft.com/office/word/2015/wordml/symex" mc:Ignorable="w14 w15 w16se">
+<w:fonts xmlns:mc="http://schemas.openxmlformats.org/markup-compatibility/2006" xmlns:r="http://schemas.openxmlformats.org/officeDocument/2006/relationships" xmlns:w="http://schemas.openxmlformats.org/wordprocessingml/2006/main" xmlns:w14="http://schemas.microsoft.com/office/word/2010/wordml" xmlns:w15="http://schemas.microsoft.com/office/word/2012/wordml" xmlns:w16cid="http://schemas.microsoft.com/office/word/2016/wordml/cid" xmlns:w16se="http://schemas.microsoft.com/office/word/2015/wordml/symex" mc:Ignorable="w14 w15 w16se w16cid">
   <w:font w:name="Times New Roman">
     <w:panose1 w:val="02020603050405020304"/>
     <w:charset w:val="00"/>
@@ -10775,7 +11730,7 @@
 </file>
 
 <file path=word/glossary/settings.xml><?xml version="1.0" encoding="utf-8"?>
-<w:settings xmlns:mc="http://schemas.openxmlformats.org/markup-compatibility/2006" xmlns:o="urn:schemas-microsoft-com:office:office" xmlns:r="http://schemas.openxmlformats.org/officeDocument/2006/relationships" xmlns:m="http://schemas.openxmlformats.org/officeDocument/2006/math" xmlns:v="urn:schemas-microsoft-com:vml" xmlns:w10="urn:schemas-microsoft-com:office:word" xmlns:w="http://schemas.openxmlformats.org/wordprocessingml/2006/main" xmlns:w14="http://schemas.microsoft.com/office/word/2010/wordml" xmlns:w15="http://schemas.microsoft.com/office/word/2012/wordml" xmlns:w16se="http://schemas.microsoft.com/office/word/2015/wordml/symex" xmlns:sl="http://schemas.openxmlformats.org/schemaLibrary/2006/main" mc:Ignorable="w14 w15 w16se">
+<w:settings xmlns:mc="http://schemas.openxmlformats.org/markup-compatibility/2006" xmlns:o="urn:schemas-microsoft-com:office:office" xmlns:r="http://schemas.openxmlformats.org/officeDocument/2006/relationships" xmlns:m="http://schemas.openxmlformats.org/officeDocument/2006/math" xmlns:v="urn:schemas-microsoft-com:vml" xmlns:w10="urn:schemas-microsoft-com:office:word" xmlns:w="http://schemas.openxmlformats.org/wordprocessingml/2006/main" xmlns:w14="http://schemas.microsoft.com/office/word/2010/wordml" xmlns:w15="http://schemas.microsoft.com/office/word/2012/wordml" xmlns:w16cid="http://schemas.microsoft.com/office/word/2016/wordml/cid" xmlns:w16se="http://schemas.microsoft.com/office/word/2015/wordml/symex" xmlns:sl="http://schemas.openxmlformats.org/schemaLibrary/2006/main" mc:Ignorable="w14 w15 w16se w16cid">
   <w:doNotDisplayPageBoundaries/>
   <w:bordersDoNotSurroundHeader/>
   <w:bordersDoNotSurroundFooter/>
@@ -10797,10 +11752,12 @@
     <w:compatSetting w:name="enableOpenTypeFeatures" w:uri="http://schemas.microsoft.com/office/word" w:val="1"/>
     <w:compatSetting w:name="doNotFlipMirrorIndents" w:uri="http://schemas.microsoft.com/office/word" w:val="1"/>
     <w:compatSetting w:name="differentiateMultirowTableHeaders" w:uri="http://schemas.microsoft.com/office/word" w:val="1"/>
+    <w:compatSetting w:name="useWord2013TrackBottomHyphenation" w:uri="http://schemas.microsoft.com/office/word" w:val="1"/>
   </w:compat>
   <w:rsids>
     <w:rsidRoot w:val="00F02BCD"/>
     <w:rsid w:val="00133B1D"/>
+    <w:rsid w:val="00166223"/>
     <w:rsid w:val="003C6647"/>
     <w:rsid w:val="003E2E51"/>
     <w:rsid w:val="005D7A26"/>
@@ -10831,7 +11788,7 @@
 </file>
 
 <file path=word/glossary/styles.xml><?xml version="1.0" encoding="utf-8"?>
-<w:styles xmlns:mc="http://schemas.openxmlformats.org/markup-compatibility/2006" xmlns:r="http://schemas.openxmlformats.org/officeDocument/2006/relationships" xmlns:w="http://schemas.openxmlformats.org/wordprocessingml/2006/main" xmlns:w14="http://schemas.microsoft.com/office/word/2010/wordml" xmlns:w15="http://schemas.microsoft.com/office/word/2012/wordml" xmlns:w16se="http://schemas.microsoft.com/office/word/2015/wordml/symex" mc:Ignorable="w14 w15 w16se">
+<w:styles xmlns:mc="http://schemas.openxmlformats.org/markup-compatibility/2006" xmlns:r="http://schemas.openxmlformats.org/officeDocument/2006/relationships" xmlns:w="http://schemas.openxmlformats.org/wordprocessingml/2006/main" xmlns:w14="http://schemas.microsoft.com/office/word/2010/wordml" xmlns:w15="http://schemas.microsoft.com/office/word/2012/wordml" xmlns:w16cid="http://schemas.microsoft.com/office/word/2016/wordml/cid" xmlns:w16se="http://schemas.microsoft.com/office/word/2015/wordml/symex" mc:Ignorable="w14 w15 w16se w16cid">
   <w:docDefaults>
     <w:rPrDefault>
       <w:rPr>
@@ -10841,7 +11798,7 @@
     </w:rPrDefault>
     <w:pPrDefault/>
   </w:docDefaults>
-  <w:latentStyles w:defLockedState="0" w:defUIPriority="99" w:defSemiHidden="0" w:defUnhideWhenUsed="0" w:defQFormat="0" w:count="371">
+  <w:latentStyles w:defLockedState="0" w:defUIPriority="99" w:defSemiHidden="0" w:defUnhideWhenUsed="0" w:defQFormat="0" w:count="377">
     <w:lsdException w:name="Normal" w:uiPriority="0" w:qFormat="1"/>
     <w:lsdException w:name="heading 2" w:semiHidden="1" w:unhideWhenUsed="1"/>
     <w:lsdException w:name="heading 3" w:semiHidden="1" w:unhideWhenUsed="1"/>
@@ -10985,11 +11942,8 @@
     <w:lsdException w:name="Table 3D effects 3" w:semiHidden="1" w:unhideWhenUsed="1"/>
     <w:lsdException w:name="Table Contemporary" w:semiHidden="1" w:unhideWhenUsed="1"/>
     <w:lsdException w:name="Table Elegant" w:semiHidden="1" w:unhideWhenUsed="1"/>
-    <w:lsdException w:name="Table Professional" w:semiHidden="1" w:unhideWhenUsed="1"/>
     <w:lsdException w:name="Table Subtle 1" w:semiHidden="1" w:unhideWhenUsed="1"/>
     <w:lsdException w:name="Table Subtle 2" w:semiHidden="1" w:unhideWhenUsed="1"/>
-    <w:lsdException w:name="Table Web 1" w:semiHidden="1" w:unhideWhenUsed="1"/>
-    <w:lsdException w:name="Table Web 2" w:semiHidden="1" w:unhideWhenUsed="1"/>
     <w:lsdException w:name="Table Web 3" w:semiHidden="1" w:unhideWhenUsed="1"/>
     <w:lsdException w:name="Balloon Text" w:semiHidden="1" w:unhideWhenUsed="1"/>
     <w:lsdException w:name="Table Theme" w:semiHidden="1" w:unhideWhenUsed="1"/>
@@ -11008,10 +11962,6 @@
     <w:lsdException w:name="Colorful Shading"/>
     <w:lsdException w:name="Colorful List"/>
     <w:lsdException w:name="Colorful Grid"/>
-    <w:lsdException w:name="Light Shading Accent 1"/>
-    <w:lsdException w:name="Light List Accent 1"/>
-    <w:lsdException w:name="Light Grid Accent 1"/>
-    <w:lsdException w:name="Medium Shading 1 Accent 1"/>
     <w:lsdException w:name="Medium Shading 2 Accent 1"/>
     <w:lsdException w:name="Medium List 1 Accent 1"/>
     <w:lsdException w:name="Revision" w:semiHidden="1"/>
@@ -11087,12 +12037,6 @@
     <w:lsdException w:name="Medium List 1 Accent 6"/>
     <w:lsdException w:name="Medium List 2 Accent 6"/>
     <w:lsdException w:name="Medium Grid 1 Accent 6"/>
-    <w:lsdException w:name="Medium Grid 2 Accent 6"/>
-    <w:lsdException w:name="Medium Grid 3 Accent 6"/>
-    <w:lsdException w:name="Dark List Accent 6"/>
-    <w:lsdException w:name="Colorful Shading Accent 6"/>
-    <w:lsdException w:name="Colorful List Accent 6"/>
-    <w:lsdException w:name="Colorful Grid Accent 6"/>
     <w:lsdException w:name="Subtle Emphasis" w:uiPriority="19" w:qFormat="1"/>
     <w:lsdException w:name="Intense Emphasis" w:uiPriority="21" w:qFormat="1"/>
     <w:lsdException w:name="Subtle Reference" w:uiPriority="31" w:qFormat="1"/>
@@ -11204,6 +12148,12 @@
     <w:lsdException w:name="List Table 5 Dark Accent 6" w:uiPriority="50"/>
     <w:lsdException w:name="List Table 6 Colorful Accent 6" w:uiPriority="51"/>
     <w:lsdException w:name="List Table 7 Colorful Accent 6" w:uiPriority="52"/>
+    <w:lsdException w:name="Mention" w:semiHidden="1" w:unhideWhenUsed="1"/>
+    <w:lsdException w:name="Smart Hyperlink" w:semiHidden="1" w:unhideWhenUsed="1"/>
+    <w:lsdException w:name="Hashtag" w:semiHidden="1" w:unhideWhenUsed="1"/>
+    <w:lsdException w:name="Unresolved Mention" w:semiHidden="1" w:unhideWhenUsed="1"/>
+    <w:lsdException w:name="Smart Link" w:semiHidden="1" w:unhideWhenUsed="1"/>
+    <w:lsdException w:name="Smart Link Error" w:semiHidden="1" w:unhideWhenUsed="1"/>
   </w:latentStyles>
   <w:style w:type="paragraph" w:default="1" w:styleId="a">
     <w:name w:val="Normal"/>
@@ -11360,7 +12310,7 @@
 </file>
 
 <file path=word/glossary/webSettings.xml><?xml version="1.0" encoding="utf-8"?>
-<w:webSettings xmlns:mc="http://schemas.openxmlformats.org/markup-compatibility/2006" xmlns:r="http://schemas.openxmlformats.org/officeDocument/2006/relationships" xmlns:w="http://schemas.openxmlformats.org/wordprocessingml/2006/main" xmlns:w14="http://schemas.microsoft.com/office/word/2010/wordml" xmlns:w15="http://schemas.microsoft.com/office/word/2012/wordml" xmlns:w16se="http://schemas.microsoft.com/office/word/2015/wordml/symex" mc:Ignorable="w14 w15 w16se"/>
+<w:webSettings xmlns:mc="http://schemas.openxmlformats.org/markup-compatibility/2006" xmlns:r="http://schemas.openxmlformats.org/officeDocument/2006/relationships" xmlns:w="http://schemas.openxmlformats.org/wordprocessingml/2006/main" xmlns:w14="http://schemas.microsoft.com/office/word/2010/wordml" xmlns:w15="http://schemas.microsoft.com/office/word/2012/wordml" xmlns:w16cid="http://schemas.microsoft.com/office/word/2016/wordml/cid" xmlns:w16se="http://schemas.microsoft.com/office/word/2015/wordml/symex" mc:Ignorable="w14 w15 w16se w16cid"/>
 </file>
 
 <file path=word/theme/theme1.xml><?xml version="1.0" encoding="utf-8"?>
@@ -11659,7 +12609,7 @@
 </file>
 
 <file path=customXml/itemProps3.xml><?xml version="1.0" encoding="utf-8"?>
-<ds:datastoreItem xmlns:ds="http://schemas.openxmlformats.org/officeDocument/2006/customXml" ds:itemID="{D8270371-2E21-4C43-9AF2-A6B884237F37}">
+<ds:datastoreItem xmlns:ds="http://schemas.openxmlformats.org/officeDocument/2006/customXml" ds:itemID="{7C650062-BB60-494A-9A46-F59ABA0B0F7D}">
   <ds:schemaRefs>
     <ds:schemaRef ds:uri="http://schemas.openxmlformats.org/officeDocument/2006/bibliography"/>
   </ds:schemaRefs>
